--- a/lab03/Звіт_Klimenko_Stasya_lab03.docx
+++ b/lab03/Звіт_Klimenko_Stasya_lab03.docx
@@ -315,7 +315,7 @@
           <w:szCs w:val="28"/>
           <w:vertAlign w:val="baseline"/>
         </w:rPr>
-        <w:t>Спочатку я підключила стандартну бібліотеку язіка С “#include &lt;stdio.h&gt;”, що містить визначення макросів, констант та оголошень функцій і типів, призначених для опкрацій введення (scanf) і виведення (printf).(Рис.1)</w:t>
+        <w:t>Встановила Visual Studio Code.</w:t>
       </w:r>
     </w:p>
     <w:p>
@@ -345,7 +345,229 @@
           <w:szCs w:val="28"/>
           <w:vertAlign w:val="baseline"/>
         </w:rPr>
-        <w:t>Створили “тіло” функції (Рис.1):</w:t>
+        <w:t>Створила у папці Programing_Satsuki папку lab03, у якій буду створювати нові файли.</w:t>
+      </w:r>
+    </w:p>
+    <w:p>
+      <w:pPr>
+        <w:pStyle w:val="2"/>
+        <w:keepNext w:val="0"/>
+        <w:keepLines w:val="0"/>
+        <w:widowControl/>
+        <w:numPr>
+          <w:ilvl w:val="0"/>
+          <w:numId w:val="1"/>
+        </w:numPr>
+        <w:suppressLineNumbers w:val="0"/>
+        <w:ind w:left="425" w:leftChars="0" w:hanging="425" w:firstLineChars="0"/>
+        <w:jc w:val="left"/>
+        <w:rPr>
+          <w:rFonts w:hint="default" w:ascii="Times New Roman" w:hAnsi="Times New Roman" w:cs="Times New Roman"/>
+          <w:sz w:val="28"/>
+          <w:szCs w:val="28"/>
+          <w:vertAlign w:val="baseline"/>
+        </w:rPr>
+      </w:pPr>
+      <w:r>
+        <w:rPr>
+          <w:rFonts w:hint="default" w:cs="Times New Roman"/>
+          <w:sz w:val="28"/>
+          <w:szCs w:val="28"/>
+          <w:vertAlign w:val="baseline"/>
+        </w:rPr>
+        <w:t>У папці створила файл “exersise2”(Рис.1)</w:t>
+      </w:r>
+    </w:p>
+    <w:p>
+      <w:pPr>
+        <w:pStyle w:val="2"/>
+        <w:keepNext w:val="0"/>
+        <w:keepLines w:val="0"/>
+        <w:widowControl/>
+        <w:numPr>
+          <w:numId w:val="0"/>
+        </w:numPr>
+        <w:suppressLineNumbers w:val="0"/>
+        <w:ind w:leftChars="0" w:right="0" w:rightChars="0"/>
+        <w:jc w:val="center"/>
+        <w:rPr>
+          <w:rFonts w:hint="default" w:ascii="Times New Roman" w:hAnsi="Times New Roman" w:cs="Times New Roman"/>
+          <w:sz w:val="28"/>
+          <w:szCs w:val="28"/>
+          <w:vertAlign w:val="baseline"/>
+        </w:rPr>
+      </w:pPr>
+      <w:bookmarkStart w:id="0" w:name="_GoBack"/>
+      <w:r>
+        <w:rPr>
+          <w:rFonts w:hint="default" w:ascii="Times New Roman" w:hAnsi="Times New Roman" w:cs="Times New Roman"/>
+          <w:sz w:val="28"/>
+          <w:szCs w:val="28"/>
+          <w:vertAlign w:val="baseline"/>
+        </w:rPr>
+        <w:drawing>
+          <wp:inline distT="0" distB="0" distL="114300" distR="114300">
+            <wp:extent cx="3235325" cy="2824480"/>
+            <wp:effectExtent l="0" t="0" r="3175" b="13970"/>
+            <wp:docPr id="2" name="Picture 2" descr="Снимок экрана от 2020-10-21 12-25-36"/>
+            <wp:cNvGraphicFramePr>
+              <a:graphicFrameLocks xmlns:a="http://schemas.openxmlformats.org/drawingml/2006/main" noChangeAspect="1"/>
+            </wp:cNvGraphicFramePr>
+            <a:graphic xmlns:a="http://schemas.openxmlformats.org/drawingml/2006/main">
+              <a:graphicData uri="http://schemas.openxmlformats.org/drawingml/2006/picture">
+                <pic:pic xmlns:pic="http://schemas.openxmlformats.org/drawingml/2006/picture">
+                  <pic:nvPicPr>
+                    <pic:cNvPr id="2" name="Picture 2" descr="Снимок экрана от 2020-10-21 12-25-36"/>
+                    <pic:cNvPicPr>
+                      <a:picLocks noChangeAspect="1"/>
+                    </pic:cNvPicPr>
+                  </pic:nvPicPr>
+                  <pic:blipFill>
+                    <a:blip r:embed="rId4"/>
+                    <a:stretch>
+                      <a:fillRect/>
+                    </a:stretch>
+                  </pic:blipFill>
+                  <pic:spPr>
+                    <a:xfrm>
+                      <a:off x="0" y="0"/>
+                      <a:ext cx="3235325" cy="2824480"/>
+                    </a:xfrm>
+                    <a:prstGeom prst="rect">
+                      <a:avLst/>
+                    </a:prstGeom>
+                  </pic:spPr>
+                </pic:pic>
+              </a:graphicData>
+            </a:graphic>
+          </wp:inline>
+        </w:drawing>
+      </w:r>
+      <w:bookmarkEnd w:id="0"/>
+    </w:p>
+    <w:p>
+      <w:pPr>
+        <w:pStyle w:val="2"/>
+        <w:keepNext w:val="0"/>
+        <w:keepLines w:val="0"/>
+        <w:widowControl/>
+        <w:numPr>
+          <w:numId w:val="0"/>
+        </w:numPr>
+        <w:suppressLineNumbers w:val="0"/>
+        <w:ind w:leftChars="0" w:right="0" w:rightChars="0"/>
+        <w:jc w:val="center"/>
+        <w:rPr>
+          <w:rFonts w:hint="default" w:ascii="Times New Roman" w:hAnsi="Times New Roman" w:cs="Times New Roman"/>
+          <w:sz w:val="28"/>
+          <w:szCs w:val="28"/>
+          <w:vertAlign w:val="baseline"/>
+        </w:rPr>
+      </w:pPr>
+      <w:r>
+        <w:rPr>
+          <w:rFonts w:hint="default" w:cs="Times New Roman"/>
+          <w:sz w:val="28"/>
+          <w:szCs w:val="28"/>
+          <w:vertAlign w:val="baseline"/>
+        </w:rPr>
+        <w:t>Рисунок 1</w:t>
+      </w:r>
+    </w:p>
+    <w:p>
+      <w:pPr>
+        <w:pStyle w:val="2"/>
+        <w:keepNext w:val="0"/>
+        <w:keepLines w:val="0"/>
+        <w:widowControl/>
+        <w:numPr>
+          <w:ilvl w:val="0"/>
+          <w:numId w:val="1"/>
+        </w:numPr>
+        <w:suppressLineNumbers w:val="0"/>
+        <w:ind w:left="425" w:leftChars="0" w:hanging="425" w:firstLineChars="0"/>
+        <w:jc w:val="left"/>
+        <w:rPr>
+          <w:rFonts w:hint="default" w:ascii="Times New Roman" w:hAnsi="Times New Roman" w:cs="Times New Roman"/>
+          <w:sz w:val="28"/>
+          <w:szCs w:val="28"/>
+          <w:vertAlign w:val="baseline"/>
+        </w:rPr>
+      </w:pPr>
+      <w:r>
+        <w:rPr>
+          <w:rFonts w:hint="default" w:cs="Times New Roman"/>
+          <w:sz w:val="28"/>
+          <w:szCs w:val="28"/>
+          <w:vertAlign w:val="baseline"/>
+        </w:rPr>
+        <w:t>Спочатку я підключила стандартну бібліотеку язіка С “#include &lt;stdio.h&gt;”, що містить визначення макросів, констант та оголошень функцій і типів, призначених для опкрацій введення (scanf) і виведення (printf).(Рис.</w:t>
+      </w:r>
+      <w:r>
+        <w:rPr>
+          <w:rFonts w:hint="default" w:cs="Times New Roman"/>
+          <w:sz w:val="28"/>
+          <w:szCs w:val="28"/>
+          <w:vertAlign w:val="baseline"/>
+        </w:rPr>
+        <w:t>2</w:t>
+      </w:r>
+      <w:r>
+        <w:rPr>
+          <w:rFonts w:hint="default" w:cs="Times New Roman"/>
+          <w:sz w:val="28"/>
+          <w:szCs w:val="28"/>
+          <w:vertAlign w:val="baseline"/>
+        </w:rPr>
+        <w:t>)</w:t>
+      </w:r>
+    </w:p>
+    <w:p>
+      <w:pPr>
+        <w:pStyle w:val="2"/>
+        <w:keepNext w:val="0"/>
+        <w:keepLines w:val="0"/>
+        <w:widowControl/>
+        <w:numPr>
+          <w:ilvl w:val="0"/>
+          <w:numId w:val="1"/>
+        </w:numPr>
+        <w:suppressLineNumbers w:val="0"/>
+        <w:ind w:left="425" w:leftChars="0" w:hanging="425" w:firstLineChars="0"/>
+        <w:jc w:val="left"/>
+        <w:rPr>
+          <w:rFonts w:hint="default" w:ascii="Times New Roman" w:hAnsi="Times New Roman" w:cs="Times New Roman"/>
+          <w:sz w:val="28"/>
+          <w:szCs w:val="28"/>
+          <w:vertAlign w:val="baseline"/>
+        </w:rPr>
+      </w:pPr>
+      <w:r>
+        <w:rPr>
+          <w:rFonts w:hint="default" w:cs="Times New Roman"/>
+          <w:sz w:val="28"/>
+          <w:szCs w:val="28"/>
+          <w:vertAlign w:val="baseline"/>
+        </w:rPr>
+        <w:t>Створили “тіло” функції (Рис.</w:t>
+      </w:r>
+      <w:r>
+        <w:rPr>
+          <w:rFonts w:hint="default" w:cs="Times New Roman"/>
+          <w:sz w:val="28"/>
+          <w:szCs w:val="28"/>
+          <w:vertAlign w:val="baseline"/>
+        </w:rPr>
+        <w:t>2</w:t>
+      </w:r>
+      <w:r>
+        <w:rPr>
+          <w:rFonts w:hint="default" w:cs="Times New Roman"/>
+          <w:sz w:val="28"/>
+          <w:szCs w:val="28"/>
+          <w:vertAlign w:val="baseline"/>
+        </w:rPr>
+        <w:t>):</w:t>
       </w:r>
     </w:p>
     <w:p>
@@ -468,7 +690,25 @@
           <w:szCs w:val="28"/>
           <w:vertAlign w:val="baseline"/>
         </w:rPr>
-        <w:t>Оголошуемо константу цільового типу “const int a”, що дорівнює в нас 345.(Рис.1)</w:t>
+        <w:t>Оголошуемо константу цільового типу “const int a”, що дорівнює в нас 345.(Рис.</w:t>
+      </w:r>
+      <w:r>
+        <w:rPr>
+          <w:rFonts w:hint="default" w:cs="Times New Roman"/>
+          <w:sz w:val="28"/>
+          <w:szCs w:val="28"/>
+          <w:vertAlign w:val="baseline"/>
+        </w:rPr>
+        <w:t>2</w:t>
+      </w:r>
+      <w:r>
+        <w:rPr>
+          <w:rFonts w:hint="default" w:cs="Times New Roman"/>
+          <w:sz w:val="28"/>
+          <w:szCs w:val="28"/>
+          <w:vertAlign w:val="baseline"/>
+        </w:rPr>
+        <w:t>)</w:t>
       </w:r>
     </w:p>
     <w:p>
@@ -534,7 +774,25 @@
           <w:szCs w:val="28"/>
           <w:vertAlign w:val="baseline"/>
         </w:rPr>
-        <w:t>Знайдемо, чому дорівнює наша перша цифра заданного нам тризначного числа. Під це ми вивели окрему змінну цільового типу а1, тоді “int a1 = a/100;”.(Рис.1)</w:t>
+        <w:t>Знайдемо, чому дорівнює наша перша цифра заданного нам тризначного числа. Під це ми вивели окрему змінну цільового типу а1, тоді “int a1 = a/100;”.(Рис.</w:t>
+      </w:r>
+      <w:r>
+        <w:rPr>
+          <w:rFonts w:hint="default" w:cs="Times New Roman"/>
+          <w:sz w:val="28"/>
+          <w:szCs w:val="28"/>
+          <w:vertAlign w:val="baseline"/>
+        </w:rPr>
+        <w:t>2</w:t>
+      </w:r>
+      <w:r>
+        <w:rPr>
+          <w:rFonts w:hint="default" w:cs="Times New Roman"/>
+          <w:sz w:val="28"/>
+          <w:szCs w:val="28"/>
+          <w:vertAlign w:val="baseline"/>
+        </w:rPr>
+        <w:t>)</w:t>
       </w:r>
     </w:p>
     <w:p>
@@ -567,7 +825,25 @@
           <w:szCs w:val="28"/>
           <w:vertAlign w:val="baseline"/>
         </w:rPr>
-        <w:t>Знайдемо, чому дорівнює наша друга цифра заданного нам тризначного числа. Під це ми вивели окрему зммінну цільового типу а2, тоді “int a2 = a/10; a2 = a2%10;”.(Рис.1)</w:t>
+        <w:t>Знайдемо, чому дорівнює наша друга цифра заданного нам тризначного числа. Під це ми вивели окрему зммінну цільового типу а2, тоді “int a2 = a/10; a2 = a2%10;”.(Рис.</w:t>
+      </w:r>
+      <w:r>
+        <w:rPr>
+          <w:rFonts w:hint="default" w:cs="Times New Roman"/>
+          <w:sz w:val="28"/>
+          <w:szCs w:val="28"/>
+          <w:vertAlign w:val="baseline"/>
+        </w:rPr>
+        <w:t>2</w:t>
+      </w:r>
+      <w:r>
+        <w:rPr>
+          <w:rFonts w:hint="default" w:cs="Times New Roman"/>
+          <w:sz w:val="28"/>
+          <w:szCs w:val="28"/>
+          <w:vertAlign w:val="baseline"/>
+        </w:rPr>
+        <w:t>)</w:t>
       </w:r>
     </w:p>
     <w:p>
@@ -600,7 +876,25 @@
           <w:szCs w:val="28"/>
           <w:vertAlign w:val="baseline"/>
         </w:rPr>
-        <w:t>Знайдемо, чому дорівнює наша друга цифра заданного нам тризначного числа. Під це ми вивели окрему зммінну цільового типу а3, тоді “int a3 = a%10;”.(Рис.1)</w:t>
+        <w:t>Знайдемо, чому дорівнює наша друга цифра заданного нам тризначного числа. Під це ми вивели окрему зммінну цільового типу а3, тоді “int a3 = a%10;”.(Рис.</w:t>
+      </w:r>
+      <w:r>
+        <w:rPr>
+          <w:rFonts w:hint="default" w:cs="Times New Roman"/>
+          <w:sz w:val="28"/>
+          <w:szCs w:val="28"/>
+          <w:vertAlign w:val="baseline"/>
+        </w:rPr>
+        <w:t>2</w:t>
+      </w:r>
+      <w:r>
+        <w:rPr>
+          <w:rFonts w:hint="default" w:cs="Times New Roman"/>
+          <w:sz w:val="28"/>
+          <w:szCs w:val="28"/>
+          <w:vertAlign w:val="baseline"/>
+        </w:rPr>
+        <w:t>)</w:t>
       </w:r>
     </w:p>
     <w:p>
@@ -633,7 +927,25 @@
           <w:szCs w:val="28"/>
           <w:vertAlign w:val="baseline"/>
         </w:rPr>
-        <w:t>Тепер нам залишилося записати всі цифри у правильному порядку. Для цього створюємо формулу “result = a3*100 + +a2*10 + a1;”(Рис.1)</w:t>
+        <w:t>Тепер нам залишилося записати всі цифри у правильному порядку. Для цього створюємо формулу “result = a3*100 + +a2*10 + a1;”(Рис.</w:t>
+      </w:r>
+      <w:r>
+        <w:rPr>
+          <w:rFonts w:hint="default" w:cs="Times New Roman"/>
+          <w:sz w:val="28"/>
+          <w:szCs w:val="28"/>
+          <w:vertAlign w:val="baseline"/>
+        </w:rPr>
+        <w:t>2</w:t>
+      </w:r>
+      <w:r>
+        <w:rPr>
+          <w:rFonts w:hint="default" w:cs="Times New Roman"/>
+          <w:sz w:val="28"/>
+          <w:szCs w:val="28"/>
+          <w:vertAlign w:val="baseline"/>
+        </w:rPr>
+        <w:t>)</w:t>
       </w:r>
     </w:p>
     <w:p>
@@ -666,25 +978,35 @@
           <w:szCs w:val="28"/>
           <w:vertAlign w:val="baseline"/>
         </w:rPr>
-        <w:t>Для виведення результату ми використовуємо команду: “printf(“%d”, result);”. Ми виводимо “result” у цільовому типі, про що свідчить “%d”.</w:t>
-      </w:r>
-      <w:r>
-        <w:rPr>
-          <w:rFonts w:hint="default" w:cs="Times New Roman"/>
-          <w:sz w:val="28"/>
-          <w:szCs w:val="28"/>
-          <w:vertAlign w:val="baseline"/>
-        </w:rPr>
-        <w:t>(Рис.1)</w:t>
-      </w:r>
-    </w:p>
-    <w:p>
-      <w:pPr>
-        <w:pStyle w:val="2"/>
-        <w:keepNext w:val="0"/>
-        <w:keepLines w:val="0"/>
-        <w:widowControl/>
-        <w:numPr>
+        <w:t>Для виведення результату ми використовуємо команду: “printf(“%d”, result);”. Ми виводимо “result” у цільовому типі, про що свідчить “%d”.(Рис.</w:t>
+      </w:r>
+      <w:r>
+        <w:rPr>
+          <w:rFonts w:hint="default" w:cs="Times New Roman"/>
+          <w:sz w:val="28"/>
+          <w:szCs w:val="28"/>
+          <w:vertAlign w:val="baseline"/>
+        </w:rPr>
+        <w:t>2</w:t>
+      </w:r>
+      <w:r>
+        <w:rPr>
+          <w:rFonts w:hint="default" w:cs="Times New Roman"/>
+          <w:sz w:val="28"/>
+          <w:szCs w:val="28"/>
+          <w:vertAlign w:val="baseline"/>
+        </w:rPr>
+        <w:t>)</w:t>
+      </w:r>
+    </w:p>
+    <w:p>
+      <w:pPr>
+        <w:pStyle w:val="2"/>
+        <w:keepNext w:val="0"/>
+        <w:keepLines w:val="0"/>
+        <w:widowControl/>
+        <w:numPr>
+          <w:ilvl w:val="0"/>
           <w:numId w:val="0"/>
         </w:numPr>
         <w:suppressLineNumbers w:val="0"/>
@@ -722,7 +1044,7 @@
                     </pic:cNvPicPr>
                   </pic:nvPicPr>
                   <pic:blipFill>
-                    <a:blip r:embed="rId4"/>
+                    <a:blip r:embed="rId5"/>
                     <a:stretch>
                       <a:fillRect/>
                     </a:stretch>
@@ -750,6 +1072,7 @@
         <w:keepLines w:val="0"/>
         <w:widowControl/>
         <w:numPr>
+          <w:ilvl w:val="0"/>
           <w:numId w:val="0"/>
         </w:numPr>
         <w:suppressLineNumbers w:val="0"/>
@@ -769,7 +1092,16 @@
           <w:szCs w:val="28"/>
           <w:vertAlign w:val="baseline"/>
         </w:rPr>
-        <w:t>Рисунок 1</w:t>
+        <w:t xml:space="preserve">Рисунок </w:t>
+      </w:r>
+      <w:r>
+        <w:rPr>
+          <w:rFonts w:hint="default" w:cs="Times New Roman"/>
+          <w:sz w:val="28"/>
+          <w:szCs w:val="28"/>
+          <w:vertAlign w:val="baseline"/>
+        </w:rPr>
+        <w:t>2</w:t>
       </w:r>
     </w:p>
     <w:p>
@@ -804,8 +1136,6 @@
         </w:rPr>
         <w:t>Відкрили командну строку Лінукс, додали зміни до майбутнього коміту, закомітили ,та запушили зміни на GitHub.</w:t>
       </w:r>
-      <w:bookmarkStart w:id="0" w:name="_GoBack"/>
-      <w:bookmarkEnd w:id="0"/>
     </w:p>
     <w:p>
       <w:pPr>

--- a/lab03/Звіт_Klimenko_Stasya_lab03.docx
+++ b/lab03/Звіт_Klimenko_Stasya_lab03.docx
@@ -295,27 +295,232 @@
         <w:keepLines w:val="0"/>
         <w:widowControl/>
         <w:numPr>
+          <w:numId w:val="0"/>
+        </w:numPr>
+        <w:suppressLineNumbers w:val="0"/>
+        <w:tabs>
+          <w:tab w:val="left" w:pos="0"/>
+        </w:tabs>
+        <w:ind w:left="0" w:leftChars="0" w:right="0" w:rightChars="0" w:firstLine="198" w:firstLineChars="71"/>
+        <w:jc w:val="left"/>
+        <w:rPr>
+          <w:rFonts w:hint="default" w:ascii="Times New Roman" w:hAnsi="Times New Roman" w:cs="Times New Roman"/>
+          <w:sz w:val="28"/>
+          <w:szCs w:val="28"/>
+          <w:vertAlign w:val="baseline"/>
+        </w:rPr>
+      </w:pPr>
+      <w:r>
+        <w:rPr>
+          <w:rFonts w:hint="default" w:cs="Times New Roman"/>
+          <w:sz w:val="28"/>
+          <w:szCs w:val="28"/>
+          <w:vertAlign w:val="baseline"/>
+        </w:rPr>
+        <w:t>1.</w:t>
+      </w:r>
+      <w:r>
+        <w:rPr>
+          <w:rFonts w:hint="default" w:cs="Times New Roman"/>
+          <w:sz w:val="28"/>
+          <w:szCs w:val="28"/>
+          <w:vertAlign w:val="baseline"/>
+        </w:rPr>
+        <w:t>Встановила Visual Studio Code.</w:t>
+      </w:r>
+    </w:p>
+    <w:p>
+      <w:pPr>
+        <w:pStyle w:val="2"/>
+        <w:keepNext w:val="0"/>
+        <w:keepLines w:val="0"/>
+        <w:widowControl/>
+        <w:numPr>
+          <w:numId w:val="0"/>
+        </w:numPr>
+        <w:suppressLineNumbers w:val="0"/>
+        <w:tabs>
+          <w:tab w:val="left" w:pos="0"/>
+        </w:tabs>
+        <w:ind w:left="0" w:leftChars="0" w:right="0" w:rightChars="0" w:firstLine="198" w:firstLineChars="71"/>
+        <w:jc w:val="left"/>
+        <w:rPr>
+          <w:rFonts w:hint="default" w:ascii="Times New Roman" w:hAnsi="Times New Roman" w:cs="Times New Roman"/>
+          <w:sz w:val="28"/>
+          <w:szCs w:val="28"/>
+          <w:vertAlign w:val="baseline"/>
+        </w:rPr>
+      </w:pPr>
+      <w:r>
+        <w:rPr>
+          <w:rFonts w:hint="default" w:cs="Times New Roman"/>
+          <w:sz w:val="28"/>
+          <w:szCs w:val="28"/>
+          <w:vertAlign w:val="baseline"/>
+        </w:rPr>
+        <w:t>2.</w:t>
+      </w:r>
+      <w:r>
+        <w:rPr>
+          <w:rFonts w:hint="default" w:cs="Times New Roman"/>
+          <w:sz w:val="28"/>
+          <w:szCs w:val="28"/>
+          <w:vertAlign w:val="baseline"/>
+        </w:rPr>
+        <w:t>Створила у папці Programing_Satsuki папку lab03, у якій буду створювати нові файли.(Рис.1)</w:t>
+      </w:r>
+    </w:p>
+    <w:p>
+      <w:pPr>
+        <w:pStyle w:val="2"/>
+        <w:keepNext w:val="0"/>
+        <w:keepLines w:val="0"/>
+        <w:widowControl/>
+        <w:numPr>
+          <w:numId w:val="0"/>
+        </w:numPr>
+        <w:suppressLineNumbers w:val="0"/>
+        <w:tabs>
+          <w:tab w:val="left" w:pos="0"/>
+        </w:tabs>
+        <w:ind w:left="0" w:leftChars="0" w:right="0" w:rightChars="0" w:firstLine="198" w:firstLineChars="71"/>
+        <w:jc w:val="left"/>
+        <w:rPr>
+          <w:rFonts w:hint="default" w:ascii="Times New Roman" w:hAnsi="Times New Roman" w:cs="Times New Roman"/>
+          <w:sz w:val="28"/>
+          <w:szCs w:val="28"/>
+          <w:vertAlign w:val="baseline"/>
+        </w:rPr>
+      </w:pPr>
+      <w:r>
+        <w:rPr>
+          <w:rFonts w:hint="default" w:cs="Times New Roman"/>
+          <w:sz w:val="28"/>
+          <w:szCs w:val="28"/>
+          <w:vertAlign w:val="baseline"/>
+        </w:rPr>
+        <w:t>3.</w:t>
+      </w:r>
+      <w:r>
+        <w:rPr>
+          <w:rFonts w:hint="default" w:cs="Times New Roman"/>
+          <w:sz w:val="28"/>
+          <w:szCs w:val="28"/>
+          <w:vertAlign w:val="baseline"/>
+        </w:rPr>
+        <w:t>У папці створила файл “exersise2”(Рис.1)</w:t>
+      </w:r>
+    </w:p>
+    <w:p>
+      <w:pPr>
+        <w:pStyle w:val="2"/>
+        <w:keepNext w:val="0"/>
+        <w:keepLines w:val="0"/>
+        <w:widowControl/>
+        <w:numPr>
+          <w:numId w:val="0"/>
+        </w:numPr>
+        <w:suppressLineNumbers w:val="0"/>
+        <w:tabs>
+          <w:tab w:val="left" w:pos="0"/>
+        </w:tabs>
+        <w:ind w:left="0" w:leftChars="0" w:right="0" w:rightChars="0" w:firstLine="198" w:firstLineChars="71"/>
+        <w:jc w:val="left"/>
+        <w:rPr>
+          <w:rFonts w:hint="default" w:ascii="Times New Roman" w:hAnsi="Times New Roman" w:cs="Times New Roman"/>
+          <w:sz w:val="28"/>
+          <w:szCs w:val="28"/>
+          <w:vertAlign w:val="baseline"/>
+        </w:rPr>
+      </w:pPr>
+      <w:r>
+        <w:rPr>
+          <w:rFonts w:hint="default" w:cs="Times New Roman"/>
+          <w:sz w:val="28"/>
+          <w:szCs w:val="28"/>
+          <w:vertAlign w:val="baseline"/>
+        </w:rPr>
+        <w:t>4.</w:t>
+      </w:r>
+      <w:r>
+        <w:rPr>
+          <w:rFonts w:hint="default" w:cs="Times New Roman"/>
+          <w:sz w:val="28"/>
+          <w:szCs w:val="28"/>
+          <w:vertAlign w:val="baseline"/>
+        </w:rPr>
+        <w:t>Спочатку я підключила стандартну бібліотеку язіка С “#include &lt;stdio.h&gt;”, що містить визначення макросів, констант та оголошень функцій і типів, призначених для опкрацій введення (scanf) і виведення (printf).(Рис.1)</w:t>
+      </w:r>
+    </w:p>
+    <w:p>
+      <w:pPr>
+        <w:pStyle w:val="2"/>
+        <w:keepNext w:val="0"/>
+        <w:keepLines w:val="0"/>
+        <w:widowControl/>
+        <w:numPr>
+          <w:numId w:val="0"/>
+        </w:numPr>
+        <w:suppressLineNumbers w:val="0"/>
+        <w:tabs>
+          <w:tab w:val="left" w:pos="0"/>
+        </w:tabs>
+        <w:ind w:left="0" w:leftChars="0" w:right="0" w:rightChars="0" w:firstLine="198" w:firstLineChars="71"/>
+        <w:jc w:val="left"/>
+        <w:rPr>
+          <w:rFonts w:hint="default" w:ascii="Times New Roman" w:hAnsi="Times New Roman" w:cs="Times New Roman"/>
+          <w:sz w:val="28"/>
+          <w:szCs w:val="28"/>
+          <w:vertAlign w:val="baseline"/>
+        </w:rPr>
+      </w:pPr>
+      <w:r>
+        <w:rPr>
+          <w:rFonts w:hint="default" w:cs="Times New Roman"/>
+          <w:sz w:val="28"/>
+          <w:szCs w:val="28"/>
+          <w:vertAlign w:val="baseline"/>
+        </w:rPr>
+        <w:t>5.</w:t>
+      </w:r>
+      <w:r>
+        <w:rPr>
+          <w:rFonts w:hint="default" w:cs="Times New Roman"/>
+          <w:sz w:val="28"/>
+          <w:szCs w:val="28"/>
+          <w:vertAlign w:val="baseline"/>
+        </w:rPr>
+        <w:t>Створили “тіло” функції (Рис.1):</w:t>
+      </w:r>
+    </w:p>
+    <w:p>
+      <w:pPr>
+        <w:pStyle w:val="2"/>
+        <w:keepNext w:val="0"/>
+        <w:keepLines w:val="0"/>
+        <w:widowControl/>
+        <w:numPr>
           <w:ilvl w:val="0"/>
-          <w:numId w:val="1"/>
-        </w:numPr>
-        <w:suppressLineNumbers w:val="0"/>
-        <w:ind w:left="425" w:leftChars="0" w:hanging="425" w:firstLineChars="0"/>
-        <w:jc w:val="left"/>
-        <w:rPr>
-          <w:rFonts w:hint="default" w:ascii="Times New Roman" w:hAnsi="Times New Roman" w:cs="Times New Roman"/>
-          <w:sz w:val="28"/>
-          <w:szCs w:val="28"/>
-          <w:vertAlign w:val="baseline"/>
-        </w:rPr>
-      </w:pPr>
-      <w:r>
-        <w:rPr>
-          <w:rFonts w:hint="default" w:cs="Times New Roman"/>
-          <w:sz w:val="28"/>
-          <w:szCs w:val="28"/>
-          <w:vertAlign w:val="baseline"/>
-        </w:rPr>
-        <w:t>Встановила Visual Studio Code.</w:t>
+          <w:numId w:val="0"/>
+        </w:numPr>
+        <w:suppressLineNumbers w:val="0"/>
+        <w:ind w:left="0" w:leftChars="0" w:right="0" w:rightChars="0" w:firstLine="198" w:firstLineChars="71"/>
+        <w:jc w:val="left"/>
+        <w:rPr>
+          <w:rFonts w:hint="default" w:cs="Times New Roman"/>
+          <w:sz w:val="28"/>
+          <w:szCs w:val="28"/>
+          <w:vertAlign w:val="baseline"/>
+        </w:rPr>
+      </w:pPr>
+      <w:r>
+        <w:rPr>
+          <w:rFonts w:hint="default" w:cs="Times New Roman"/>
+          <w:sz w:val="28"/>
+          <w:szCs w:val="28"/>
+          <w:vertAlign w:val="baseline"/>
+        </w:rPr>
+        <w:t>“int main(){</w:t>
       </w:r>
     </w:p>
     <w:p>
@@ -326,26 +531,26 @@
         <w:widowControl/>
         <w:numPr>
           <w:ilvl w:val="0"/>
-          <w:numId w:val="1"/>
-        </w:numPr>
-        <w:suppressLineNumbers w:val="0"/>
-        <w:ind w:left="425" w:leftChars="0" w:hanging="425" w:firstLineChars="0"/>
-        <w:jc w:val="left"/>
-        <w:rPr>
-          <w:rFonts w:hint="default" w:ascii="Times New Roman" w:hAnsi="Times New Roman" w:cs="Times New Roman"/>
-          <w:sz w:val="28"/>
-          <w:szCs w:val="28"/>
-          <w:vertAlign w:val="baseline"/>
-        </w:rPr>
-      </w:pPr>
-      <w:r>
-        <w:rPr>
-          <w:rFonts w:hint="default" w:cs="Times New Roman"/>
-          <w:sz w:val="28"/>
-          <w:szCs w:val="28"/>
-          <w:vertAlign w:val="baseline"/>
-        </w:rPr>
-        <w:t>Створила у папці Programing_Satsuki папку lab03, у якій буду створювати нові файли.</w:t>
+          <w:numId w:val="0"/>
+        </w:numPr>
+        <w:suppressLineNumbers w:val="0"/>
+        <w:ind w:left="0" w:leftChars="0" w:right="0" w:rightChars="0" w:firstLine="198" w:firstLineChars="71"/>
+        <w:jc w:val="left"/>
+        <w:rPr>
+          <w:rFonts w:hint="default" w:cs="Times New Roman"/>
+          <w:sz w:val="28"/>
+          <w:szCs w:val="28"/>
+          <w:vertAlign w:val="baseline"/>
+        </w:rPr>
+      </w:pPr>
+      <w:r>
+        <w:rPr>
+          <w:rFonts w:hint="default" w:cs="Times New Roman"/>
+          <w:sz w:val="28"/>
+          <w:szCs w:val="28"/>
+          <w:vertAlign w:val="baseline"/>
+        </w:rPr>
+        <w:t>return0;</w:t>
       </w:r>
     </w:p>
     <w:p>
@@ -356,42 +561,271 @@
         <w:widowControl/>
         <w:numPr>
           <w:ilvl w:val="0"/>
-          <w:numId w:val="1"/>
-        </w:numPr>
-        <w:suppressLineNumbers w:val="0"/>
-        <w:ind w:left="425" w:leftChars="0" w:hanging="425" w:firstLineChars="0"/>
-        <w:jc w:val="left"/>
-        <w:rPr>
-          <w:rFonts w:hint="default" w:ascii="Times New Roman" w:hAnsi="Times New Roman" w:cs="Times New Roman"/>
-          <w:sz w:val="28"/>
-          <w:szCs w:val="28"/>
-          <w:vertAlign w:val="baseline"/>
-        </w:rPr>
-      </w:pPr>
-      <w:r>
-        <w:rPr>
-          <w:rFonts w:hint="default" w:cs="Times New Roman"/>
-          <w:sz w:val="28"/>
-          <w:szCs w:val="28"/>
-          <w:vertAlign w:val="baseline"/>
-        </w:rPr>
-        <w:t>У папці створила файл “exersise2”(Рис.1)</w:t>
-      </w:r>
-    </w:p>
-    <w:p>
-      <w:pPr>
-        <w:pStyle w:val="2"/>
-        <w:keepNext w:val="0"/>
-        <w:keepLines w:val="0"/>
-        <w:widowControl/>
-        <w:numPr>
-          <w:numId w:val="0"/>
-        </w:numPr>
-        <w:suppressLineNumbers w:val="0"/>
-        <w:ind w:leftChars="0" w:right="0" w:rightChars="0"/>
+          <w:numId w:val="0"/>
+        </w:numPr>
+        <w:suppressLineNumbers w:val="0"/>
+        <w:ind w:left="0" w:leftChars="0" w:right="0" w:rightChars="0" w:firstLine="198" w:firstLineChars="71"/>
+        <w:jc w:val="left"/>
+        <w:rPr>
+          <w:rFonts w:hint="default" w:cs="Times New Roman"/>
+          <w:sz w:val="28"/>
+          <w:szCs w:val="28"/>
+          <w:vertAlign w:val="baseline"/>
+        </w:rPr>
+      </w:pPr>
+      <w:r>
+        <w:rPr>
+          <w:rFonts w:hint="default" w:cs="Times New Roman"/>
+          <w:sz w:val="28"/>
+          <w:szCs w:val="28"/>
+          <w:vertAlign w:val="baseline"/>
+        </w:rPr>
+        <w:t>}”</w:t>
+      </w:r>
+    </w:p>
+    <w:p>
+      <w:pPr>
+        <w:pStyle w:val="2"/>
+        <w:keepNext w:val="0"/>
+        <w:keepLines w:val="0"/>
+        <w:widowControl/>
+        <w:numPr>
+          <w:numId w:val="0"/>
+        </w:numPr>
+        <w:suppressLineNumbers w:val="0"/>
+        <w:ind w:left="0" w:leftChars="0" w:right="0" w:rightChars="0" w:firstLine="198" w:firstLineChars="71"/>
+        <w:jc w:val="left"/>
+        <w:rPr>
+          <w:rFonts w:hint="default" w:cs="Times New Roman"/>
+          <w:sz w:val="28"/>
+          <w:szCs w:val="28"/>
+          <w:vertAlign w:val="baseline"/>
+        </w:rPr>
+      </w:pPr>
+      <w:r>
+        <w:rPr>
+          <w:rFonts w:hint="default" w:cs="Times New Roman"/>
+          <w:sz w:val="28"/>
+          <w:szCs w:val="28"/>
+          <w:vertAlign w:val="baseline"/>
+        </w:rPr>
+        <w:t>6.</w:t>
+      </w:r>
+      <w:r>
+        <w:rPr>
+          <w:rFonts w:hint="default" w:cs="Times New Roman"/>
+          <w:sz w:val="28"/>
+          <w:szCs w:val="28"/>
+          <w:vertAlign w:val="baseline"/>
+        </w:rPr>
+        <w:t>Оголошуемо константу цільового типу “const int a”, що дорівнює в нас 345.(Рис.1)</w:t>
+      </w:r>
+    </w:p>
+    <w:p>
+      <w:pPr>
+        <w:pStyle w:val="2"/>
+        <w:keepNext w:val="0"/>
+        <w:keepLines w:val="0"/>
+        <w:widowControl/>
+        <w:numPr>
+          <w:numId w:val="0"/>
+        </w:numPr>
+        <w:suppressLineNumbers w:val="0"/>
+        <w:ind w:left="0" w:leftChars="0" w:right="0" w:rightChars="0" w:firstLine="198" w:firstLineChars="71"/>
+        <w:jc w:val="left"/>
+        <w:rPr>
+          <w:rFonts w:hint="default" w:cs="Times New Roman"/>
+          <w:sz w:val="28"/>
+          <w:szCs w:val="28"/>
+          <w:vertAlign w:val="baseline"/>
+        </w:rPr>
+      </w:pPr>
+      <w:r>
+        <w:rPr>
+          <w:rFonts w:hint="default" w:cs="Times New Roman"/>
+          <w:sz w:val="28"/>
+          <w:szCs w:val="28"/>
+          <w:vertAlign w:val="baseline"/>
+        </w:rPr>
+        <w:t>7.</w:t>
+      </w:r>
+      <w:r>
+        <w:rPr>
+          <w:rFonts w:hint="default" w:cs="Times New Roman"/>
+          <w:sz w:val="28"/>
+          <w:szCs w:val="28"/>
+          <w:vertAlign w:val="baseline"/>
+        </w:rPr>
+        <w:t>Оголошуємо змінну цільового типу “result”, що у кінці буде дорівнювати числу, яке нам потрібно було визначити.(Рис.1)</w:t>
+      </w:r>
+    </w:p>
+    <w:p>
+      <w:pPr>
+        <w:pStyle w:val="2"/>
+        <w:keepNext w:val="0"/>
+        <w:keepLines w:val="0"/>
+        <w:widowControl/>
+        <w:numPr>
+          <w:numId w:val="0"/>
+        </w:numPr>
+        <w:suppressLineNumbers w:val="0"/>
+        <w:ind w:left="0" w:leftChars="0" w:right="0" w:rightChars="0" w:firstLine="198" w:firstLineChars="71"/>
+        <w:jc w:val="left"/>
+        <w:rPr>
+          <w:rFonts w:hint="default" w:cs="Times New Roman"/>
+          <w:sz w:val="28"/>
+          <w:szCs w:val="28"/>
+          <w:vertAlign w:val="baseline"/>
+        </w:rPr>
+      </w:pPr>
+      <w:r>
+        <w:rPr>
+          <w:rFonts w:hint="default" w:cs="Times New Roman"/>
+          <w:sz w:val="28"/>
+          <w:szCs w:val="28"/>
+          <w:vertAlign w:val="baseline"/>
+        </w:rPr>
+        <w:t>8.</w:t>
+      </w:r>
+      <w:r>
+        <w:rPr>
+          <w:rFonts w:hint="default" w:cs="Times New Roman"/>
+          <w:sz w:val="28"/>
+          <w:szCs w:val="28"/>
+          <w:vertAlign w:val="baseline"/>
+        </w:rPr>
+        <w:t>Знайдемо, чому дорівнює наша перша цифра заданного нам тризначного числа. Під це ми вивели окрему змінну цільового типу а1, тоді “int a1 = a/100;”.(Рис.1)</w:t>
+      </w:r>
+    </w:p>
+    <w:p>
+      <w:pPr>
+        <w:pStyle w:val="2"/>
+        <w:keepNext w:val="0"/>
+        <w:keepLines w:val="0"/>
+        <w:widowControl/>
+        <w:numPr>
+          <w:numId w:val="0"/>
+        </w:numPr>
+        <w:suppressLineNumbers w:val="0"/>
+        <w:ind w:left="0" w:leftChars="0" w:right="0" w:rightChars="0" w:firstLine="198" w:firstLineChars="71"/>
+        <w:jc w:val="left"/>
+        <w:rPr>
+          <w:rFonts w:hint="default" w:cs="Times New Roman"/>
+          <w:sz w:val="28"/>
+          <w:szCs w:val="28"/>
+          <w:vertAlign w:val="baseline"/>
+        </w:rPr>
+      </w:pPr>
+      <w:r>
+        <w:rPr>
+          <w:rFonts w:hint="default" w:cs="Times New Roman"/>
+          <w:sz w:val="28"/>
+          <w:szCs w:val="28"/>
+          <w:vertAlign w:val="baseline"/>
+        </w:rPr>
+        <w:t>9.</w:t>
+      </w:r>
+      <w:r>
+        <w:rPr>
+          <w:rFonts w:hint="default" w:cs="Times New Roman"/>
+          <w:sz w:val="28"/>
+          <w:szCs w:val="28"/>
+          <w:vertAlign w:val="baseline"/>
+        </w:rPr>
+        <w:t>Знайдемо, чому дорівнює наша друга цифра заданного нам тризначного числа. Під це ми вивели окрему зммінну цільового типу а2, тоді “int a2 = a/10; a2 = a2%10;”.(Рис.1)</w:t>
+      </w:r>
+    </w:p>
+    <w:p>
+      <w:pPr>
+        <w:pStyle w:val="2"/>
+        <w:keepNext w:val="0"/>
+        <w:keepLines w:val="0"/>
+        <w:widowControl/>
+        <w:numPr>
+          <w:numId w:val="0"/>
+        </w:numPr>
+        <w:suppressLineNumbers w:val="0"/>
+        <w:ind w:left="0" w:leftChars="0" w:right="0" w:rightChars="0" w:firstLine="198" w:firstLineChars="71"/>
+        <w:jc w:val="left"/>
+        <w:rPr>
+          <w:rFonts w:hint="default" w:cs="Times New Roman"/>
+          <w:sz w:val="28"/>
+          <w:szCs w:val="28"/>
+          <w:vertAlign w:val="baseline"/>
+        </w:rPr>
+      </w:pPr>
+      <w:r>
+        <w:rPr>
+          <w:rFonts w:hint="default" w:cs="Times New Roman"/>
+          <w:sz w:val="28"/>
+          <w:szCs w:val="28"/>
+          <w:vertAlign w:val="baseline"/>
+        </w:rPr>
+        <w:t>10.</w:t>
+      </w:r>
+      <w:r>
+        <w:rPr>
+          <w:rFonts w:hint="default" w:cs="Times New Roman"/>
+          <w:sz w:val="28"/>
+          <w:szCs w:val="28"/>
+          <w:vertAlign w:val="baseline"/>
+        </w:rPr>
+        <w:t>Знайдемо, чому дорівнює наша друга цифра заданного нам тризначного числа. Під це ми вивели окрему зммінну цільового типу а3, тоді “int a3 = a%10;”.(Рис.1)</w:t>
+      </w:r>
+    </w:p>
+    <w:p>
+      <w:pPr>
+        <w:pStyle w:val="2"/>
+        <w:keepNext w:val="0"/>
+        <w:keepLines w:val="0"/>
+        <w:widowControl/>
+        <w:numPr>
+          <w:numId w:val="0"/>
+        </w:numPr>
+        <w:suppressLineNumbers w:val="0"/>
+        <w:ind w:left="0" w:leftChars="0" w:right="0" w:rightChars="0" w:firstLine="198" w:firstLineChars="71"/>
+        <w:jc w:val="left"/>
+        <w:rPr>
+          <w:rFonts w:hint="default" w:cs="Times New Roman"/>
+          <w:sz w:val="28"/>
+          <w:szCs w:val="28"/>
+          <w:vertAlign w:val="baseline"/>
+        </w:rPr>
+      </w:pPr>
+      <w:r>
+        <w:rPr>
+          <w:rFonts w:hint="default" w:cs="Times New Roman"/>
+          <w:sz w:val="28"/>
+          <w:szCs w:val="28"/>
+          <w:vertAlign w:val="baseline"/>
+        </w:rPr>
+        <w:t>11.</w:t>
+      </w:r>
+      <w:r>
+        <w:rPr>
+          <w:rFonts w:hint="default" w:cs="Times New Roman"/>
+          <w:sz w:val="28"/>
+          <w:szCs w:val="28"/>
+          <w:vertAlign w:val="baseline"/>
+        </w:rPr>
+        <w:t>Тепер нам залишилося записати всі цифри у правильному порядку. Для цього створюємо формулу “result = a3*100 + +a2*10 + a1;”(Рис.1)</w:t>
+      </w:r>
+    </w:p>
+    <w:p>
+      <w:pPr>
+        <w:pStyle w:val="2"/>
+        <w:keepNext w:val="0"/>
+        <w:keepLines w:val="0"/>
+        <w:widowControl/>
+        <w:numPr>
+          <w:ilvl w:val="0"/>
+          <w:numId w:val="0"/>
+        </w:numPr>
+        <w:suppressLineNumbers w:val="0"/>
+        <w:ind w:left="0" w:leftChars="0" w:right="0" w:rightChars="0" w:firstLine="198" w:firstLineChars="71"/>
         <w:jc w:val="center"/>
         <w:rPr>
-          <w:rFonts w:hint="default" w:ascii="Times New Roman" w:hAnsi="Times New Roman" w:cs="Times New Roman"/>
+          <w:rFonts w:hint="default" w:cs="Times New Roman"/>
           <w:sz w:val="28"/>
           <w:szCs w:val="28"/>
           <w:vertAlign w:val="baseline"/>
@@ -400,16 +834,16 @@
       <w:bookmarkStart w:id="0" w:name="_GoBack"/>
       <w:r>
         <w:rPr>
-          <w:rFonts w:hint="default" w:ascii="Times New Roman" w:hAnsi="Times New Roman" w:cs="Times New Roman"/>
+          <w:rFonts w:hint="default" w:cs="Times New Roman"/>
           <w:sz w:val="28"/>
           <w:szCs w:val="28"/>
           <w:vertAlign w:val="baseline"/>
         </w:rPr>
         <w:drawing>
           <wp:inline distT="0" distB="0" distL="114300" distR="114300">
-            <wp:extent cx="3235325" cy="2824480"/>
-            <wp:effectExtent l="0" t="0" r="3175" b="13970"/>
-            <wp:docPr id="2" name="Picture 2" descr="Снимок экрана от 2020-10-21 12-25-36"/>
+            <wp:extent cx="4234815" cy="3319145"/>
+            <wp:effectExtent l="0" t="0" r="13335" b="14605"/>
+            <wp:docPr id="4" name="Picture 4" descr="Снимок экрана от 2020-10-21 14-01-53"/>
             <wp:cNvGraphicFramePr>
               <a:graphicFrameLocks xmlns:a="http://schemas.openxmlformats.org/drawingml/2006/main" noChangeAspect="1"/>
             </wp:cNvGraphicFramePr>
@@ -417,7 +851,7 @@
               <a:graphicData uri="http://schemas.openxmlformats.org/drawingml/2006/picture">
                 <pic:pic xmlns:pic="http://schemas.openxmlformats.org/drawingml/2006/picture">
                   <pic:nvPicPr>
-                    <pic:cNvPr id="2" name="Picture 2" descr="Снимок экрана от 2020-10-21 12-25-36"/>
+                    <pic:cNvPr id="4" name="Picture 4" descr="Снимок экрана от 2020-10-21 14-01-53"/>
                     <pic:cNvPicPr>
                       <a:picLocks noChangeAspect="1"/>
                     </pic:cNvPicPr>
@@ -431,7 +865,7 @@
                   <pic:spPr>
                     <a:xfrm>
                       <a:off x="0" y="0"/>
-                      <a:ext cx="3235325" cy="2824480"/>
+                      <a:ext cx="4234815" cy="3319145"/>
                     </a:xfrm>
                     <a:prstGeom prst="rect">
                       <a:avLst/>
@@ -452,26 +886,166 @@
         <w:keepLines w:val="0"/>
         <w:widowControl/>
         <w:numPr>
-          <w:numId w:val="0"/>
-        </w:numPr>
-        <w:suppressLineNumbers w:val="0"/>
-        <w:ind w:leftChars="0" w:right="0" w:rightChars="0"/>
+          <w:ilvl w:val="0"/>
+          <w:numId w:val="0"/>
+        </w:numPr>
+        <w:suppressLineNumbers w:val="0"/>
+        <w:ind w:left="0" w:leftChars="0" w:right="0" w:rightChars="0" w:firstLine="198" w:firstLineChars="71"/>
         <w:jc w:val="center"/>
         <w:rPr>
-          <w:rFonts w:hint="default" w:ascii="Times New Roman" w:hAnsi="Times New Roman" w:cs="Times New Roman"/>
-          <w:sz w:val="28"/>
-          <w:szCs w:val="28"/>
-          <w:vertAlign w:val="baseline"/>
-        </w:rPr>
-      </w:pPr>
-      <w:r>
-        <w:rPr>
-          <w:rFonts w:hint="default" w:cs="Times New Roman"/>
-          <w:sz w:val="28"/>
-          <w:szCs w:val="28"/>
-          <w:vertAlign w:val="baseline"/>
-        </w:rPr>
-        <w:t>Рисунок 1</w:t>
+          <w:rFonts w:hint="default" w:cs="Times New Roman"/>
+          <w:sz w:val="28"/>
+          <w:szCs w:val="28"/>
+          <w:vertAlign w:val="baseline"/>
+        </w:rPr>
+      </w:pPr>
+      <w:r>
+        <w:rPr>
+          <w:rFonts w:hint="default" w:cs="Times New Roman"/>
+          <w:sz w:val="28"/>
+          <w:szCs w:val="28"/>
+          <w:vertAlign w:val="baseline"/>
+        </w:rPr>
+        <w:t>Рисунок</w:t>
+      </w:r>
+      <w:r>
+        <w:rPr>
+          <w:rFonts w:hint="default" w:cs="Times New Roman"/>
+          <w:sz w:val="28"/>
+          <w:szCs w:val="28"/>
+          <w:vertAlign w:val="baseline"/>
+        </w:rPr>
+        <w:t xml:space="preserve"> </w:t>
+      </w:r>
+      <w:r>
+        <w:rPr>
+          <w:rFonts w:hint="default" w:cs="Times New Roman"/>
+          <w:sz w:val="28"/>
+          <w:szCs w:val="28"/>
+          <w:vertAlign w:val="baseline"/>
+        </w:rPr>
+        <w:t>1</w:t>
+      </w:r>
+      <w:r>
+        <w:rPr>
+          <w:rFonts w:hint="default" w:cs="Times New Roman"/>
+          <w:sz w:val="28"/>
+          <w:szCs w:val="28"/>
+          <w:vertAlign w:val="baseline"/>
+        </w:rPr>
+        <w:t xml:space="preserve"> - готовий код</w:t>
+      </w:r>
+    </w:p>
+    <w:p>
+      <w:pPr>
+        <w:pStyle w:val="2"/>
+        <w:keepNext w:val="0"/>
+        <w:keepLines w:val="0"/>
+        <w:widowControl/>
+        <w:numPr>
+          <w:numId w:val="0"/>
+        </w:numPr>
+        <w:suppressLineNumbers w:val="0"/>
+        <w:ind w:left="0" w:leftChars="0" w:right="0" w:rightChars="0" w:firstLine="198" w:firstLineChars="71"/>
+        <w:jc w:val="left"/>
+        <w:rPr>
+          <w:rFonts w:hint="default" w:cs="Times New Roman"/>
+          <w:sz w:val="28"/>
+          <w:szCs w:val="28"/>
+          <w:vertAlign w:val="baseline"/>
+        </w:rPr>
+      </w:pPr>
+      <w:r>
+        <w:rPr>
+          <w:rFonts w:hint="default" w:cs="Times New Roman"/>
+          <w:sz w:val="28"/>
+          <w:szCs w:val="28"/>
+          <w:vertAlign w:val="baseline"/>
+        </w:rPr>
+        <w:t>12.</w:t>
+      </w:r>
+      <w:r>
+        <w:rPr>
+          <w:rFonts w:hint="default" w:cs="Times New Roman"/>
+          <w:sz w:val="28"/>
+          <w:szCs w:val="28"/>
+          <w:vertAlign w:val="baseline"/>
+        </w:rPr>
+        <w:t>Точка вхожу у проект це перша фігурна дужка після int main (). Вона використовується для того ,щоб увійти в функцію, та запустити її на виконання. А одна вона через те, що у нас задана одна функція, тобто більше і не треба, бо більш ми не задаємо функцій на виконання.</w:t>
+      </w:r>
+    </w:p>
+    <w:p>
+      <w:pPr>
+        <w:pStyle w:val="2"/>
+        <w:keepNext w:val="0"/>
+        <w:keepLines w:val="0"/>
+        <w:widowControl/>
+        <w:numPr>
+          <w:numId w:val="0"/>
+        </w:numPr>
+        <w:suppressLineNumbers w:val="0"/>
+        <w:ind w:left="0" w:leftChars="0" w:right="0" w:rightChars="0" w:firstLine="198" w:firstLineChars="71"/>
+        <w:jc w:val="left"/>
+        <w:rPr>
+          <w:rFonts w:hint="default" w:cs="Times New Roman"/>
+          <w:sz w:val="28"/>
+          <w:szCs w:val="28"/>
+          <w:vertAlign w:val="baseline"/>
+        </w:rPr>
+      </w:pPr>
+      <w:r>
+        <w:rPr>
+          <w:rFonts w:hint="default" w:cs="Times New Roman"/>
+          <w:sz w:val="28"/>
+          <w:szCs w:val="28"/>
+          <w:vertAlign w:val="baseline"/>
+        </w:rPr>
+        <w:t>13.</w:t>
+      </w:r>
+      <w:r>
+        <w:rPr>
+          <w:rFonts w:hint="default" w:cs="Times New Roman"/>
+          <w:sz w:val="28"/>
+          <w:szCs w:val="28"/>
+          <w:vertAlign w:val="baseline"/>
+        </w:rPr>
+        <w:t>Запустили програму</w:t>
+      </w:r>
+      <w:r>
+        <w:rPr>
+          <w:rFonts w:hint="default" w:cs="Times New Roman"/>
+          <w:sz w:val="28"/>
+          <w:szCs w:val="28"/>
+          <w:vertAlign w:val="baseline"/>
+        </w:rPr>
+        <w:t xml:space="preserve"> через відлагодник</w:t>
+      </w:r>
+      <w:r>
+        <w:rPr>
+          <w:rFonts w:hint="default" w:cs="Times New Roman"/>
+          <w:sz w:val="28"/>
+          <w:szCs w:val="28"/>
+          <w:vertAlign w:val="baseline"/>
+        </w:rPr>
+        <w:t>.</w:t>
+      </w:r>
+      <w:r>
+        <w:rPr>
+          <w:rFonts w:hint="default" w:cs="Times New Roman"/>
+          <w:sz w:val="28"/>
+          <w:szCs w:val="28"/>
+          <w:vertAlign w:val="baseline"/>
+        </w:rPr>
+        <w:t xml:space="preserve"> Проблем не виявлено, все гарно працює. </w:t>
+      </w:r>
+      <w:r>
+        <w:rPr>
+          <w:rFonts w:hint="default" w:cs="Times New Roman"/>
+          <w:sz w:val="28"/>
+          <w:szCs w:val="28"/>
+          <w:vertAlign w:val="baseline"/>
+        </w:rPr>
+        <w:t>(Рис.2)</w:t>
       </w:r>
     </w:p>
     <w:p>
@@ -482,535 +1056,10 @@
         <w:widowControl/>
         <w:numPr>
           <w:ilvl w:val="0"/>
-          <w:numId w:val="1"/>
-        </w:numPr>
-        <w:suppressLineNumbers w:val="0"/>
-        <w:ind w:left="425" w:leftChars="0" w:hanging="425" w:firstLineChars="0"/>
-        <w:jc w:val="left"/>
-        <w:rPr>
-          <w:rFonts w:hint="default" w:ascii="Times New Roman" w:hAnsi="Times New Roman" w:cs="Times New Roman"/>
-          <w:sz w:val="28"/>
-          <w:szCs w:val="28"/>
-          <w:vertAlign w:val="baseline"/>
-        </w:rPr>
-      </w:pPr>
-      <w:r>
-        <w:rPr>
-          <w:rFonts w:hint="default" w:cs="Times New Roman"/>
-          <w:sz w:val="28"/>
-          <w:szCs w:val="28"/>
-          <w:vertAlign w:val="baseline"/>
-        </w:rPr>
-        <w:t>Спочатку я підключила стандартну бібліотеку язіка С “#include &lt;stdio.h&gt;”, що містить визначення макросів, констант та оголошень функцій і типів, призначених для опкрацій введення (scanf) і виведення (printf).(Рис.</w:t>
-      </w:r>
-      <w:r>
-        <w:rPr>
-          <w:rFonts w:hint="default" w:cs="Times New Roman"/>
-          <w:sz w:val="28"/>
-          <w:szCs w:val="28"/>
-          <w:vertAlign w:val="baseline"/>
-        </w:rPr>
-        <w:t>2</w:t>
-      </w:r>
-      <w:r>
-        <w:rPr>
-          <w:rFonts w:hint="default" w:cs="Times New Roman"/>
-          <w:sz w:val="28"/>
-          <w:szCs w:val="28"/>
-          <w:vertAlign w:val="baseline"/>
-        </w:rPr>
-        <w:t>)</w:t>
-      </w:r>
-    </w:p>
-    <w:p>
-      <w:pPr>
-        <w:pStyle w:val="2"/>
-        <w:keepNext w:val="0"/>
-        <w:keepLines w:val="0"/>
-        <w:widowControl/>
-        <w:numPr>
-          <w:ilvl w:val="0"/>
-          <w:numId w:val="1"/>
-        </w:numPr>
-        <w:suppressLineNumbers w:val="0"/>
-        <w:ind w:left="425" w:leftChars="0" w:hanging="425" w:firstLineChars="0"/>
-        <w:jc w:val="left"/>
-        <w:rPr>
-          <w:rFonts w:hint="default" w:ascii="Times New Roman" w:hAnsi="Times New Roman" w:cs="Times New Roman"/>
-          <w:sz w:val="28"/>
-          <w:szCs w:val="28"/>
-          <w:vertAlign w:val="baseline"/>
-        </w:rPr>
-      </w:pPr>
-      <w:r>
-        <w:rPr>
-          <w:rFonts w:hint="default" w:cs="Times New Roman"/>
-          <w:sz w:val="28"/>
-          <w:szCs w:val="28"/>
-          <w:vertAlign w:val="baseline"/>
-        </w:rPr>
-        <w:t>Створили “тіло” функції (Рис.</w:t>
-      </w:r>
-      <w:r>
-        <w:rPr>
-          <w:rFonts w:hint="default" w:cs="Times New Roman"/>
-          <w:sz w:val="28"/>
-          <w:szCs w:val="28"/>
-          <w:vertAlign w:val="baseline"/>
-        </w:rPr>
-        <w:t>2</w:t>
-      </w:r>
-      <w:r>
-        <w:rPr>
-          <w:rFonts w:hint="default" w:cs="Times New Roman"/>
-          <w:sz w:val="28"/>
-          <w:szCs w:val="28"/>
-          <w:vertAlign w:val="baseline"/>
-        </w:rPr>
-        <w:t>):</w:t>
-      </w:r>
-    </w:p>
-    <w:p>
-      <w:pPr>
-        <w:pStyle w:val="2"/>
-        <w:keepNext w:val="0"/>
-        <w:keepLines w:val="0"/>
-        <w:widowControl/>
-        <w:numPr>
-          <w:ilvl w:val="0"/>
-          <w:numId w:val="0"/>
-        </w:numPr>
-        <w:suppressLineNumbers w:val="0"/>
-        <w:ind w:leftChars="0" w:right="0" w:rightChars="0"/>
-        <w:jc w:val="left"/>
-        <w:rPr>
-          <w:rFonts w:hint="default" w:cs="Times New Roman"/>
-          <w:sz w:val="28"/>
-          <w:szCs w:val="28"/>
-          <w:vertAlign w:val="baseline"/>
-        </w:rPr>
-      </w:pPr>
-      <w:r>
-        <w:rPr>
-          <w:rFonts w:hint="default" w:cs="Times New Roman"/>
-          <w:sz w:val="28"/>
-          <w:szCs w:val="28"/>
-          <w:vertAlign w:val="baseline"/>
-        </w:rPr>
-        <w:t>“int main(){</w:t>
-      </w:r>
-    </w:p>
-    <w:p>
-      <w:pPr>
-        <w:pStyle w:val="2"/>
-        <w:keepNext w:val="0"/>
-        <w:keepLines w:val="0"/>
-        <w:widowControl/>
-        <w:numPr>
-          <w:ilvl w:val="0"/>
-          <w:numId w:val="0"/>
-        </w:numPr>
-        <w:suppressLineNumbers w:val="0"/>
-        <w:ind w:leftChars="0" w:right="0" w:rightChars="0"/>
-        <w:jc w:val="left"/>
-        <w:rPr>
-          <w:rFonts w:hint="default" w:cs="Times New Roman"/>
-          <w:sz w:val="28"/>
-          <w:szCs w:val="28"/>
-          <w:vertAlign w:val="baseline"/>
-        </w:rPr>
-      </w:pPr>
-      <w:r>
-        <w:rPr>
-          <w:rFonts w:hint="default" w:cs="Times New Roman"/>
-          <w:sz w:val="28"/>
-          <w:szCs w:val="28"/>
-          <w:vertAlign w:val="baseline"/>
-        </w:rPr>
-        <w:t>return0;</w:t>
-      </w:r>
-    </w:p>
-    <w:p>
-      <w:pPr>
-        <w:pStyle w:val="2"/>
-        <w:keepNext w:val="0"/>
-        <w:keepLines w:val="0"/>
-        <w:widowControl/>
-        <w:numPr>
-          <w:ilvl w:val="0"/>
-          <w:numId w:val="0"/>
-        </w:numPr>
-        <w:suppressLineNumbers w:val="0"/>
-        <w:ind w:leftChars="0" w:right="0" w:rightChars="0"/>
-        <w:jc w:val="left"/>
-        <w:rPr>
-          <w:rFonts w:hint="default" w:cs="Times New Roman"/>
-          <w:sz w:val="28"/>
-          <w:szCs w:val="28"/>
-          <w:vertAlign w:val="baseline"/>
-        </w:rPr>
-      </w:pPr>
-      <w:r>
-        <w:rPr>
-          <w:rFonts w:hint="default" w:cs="Times New Roman"/>
-          <w:sz w:val="28"/>
-          <w:szCs w:val="28"/>
-          <w:vertAlign w:val="baseline"/>
-        </w:rPr>
-        <w:t>}”</w:t>
-      </w:r>
-    </w:p>
-    <w:p>
-      <w:pPr>
-        <w:pStyle w:val="2"/>
-        <w:keepNext w:val="0"/>
-        <w:keepLines w:val="0"/>
-        <w:widowControl/>
-        <w:numPr>
-          <w:ilvl w:val="0"/>
-          <w:numId w:val="1"/>
-        </w:numPr>
-        <w:suppressLineNumbers w:val="0"/>
-        <w:tabs>
-          <w:tab w:val="clear" w:pos="425"/>
-        </w:tabs>
-        <w:ind w:left="425" w:leftChars="0" w:right="0" w:rightChars="0" w:hanging="425" w:firstLineChars="0"/>
-        <w:jc w:val="left"/>
-        <w:rPr>
-          <w:rFonts w:hint="default" w:cs="Times New Roman"/>
-          <w:sz w:val="28"/>
-          <w:szCs w:val="28"/>
-          <w:vertAlign w:val="baseline"/>
-        </w:rPr>
-      </w:pPr>
-      <w:r>
-        <w:rPr>
-          <w:rFonts w:hint="default" w:cs="Times New Roman"/>
-          <w:sz w:val="28"/>
-          <w:szCs w:val="28"/>
-          <w:vertAlign w:val="baseline"/>
-        </w:rPr>
-        <w:t>Оголошуемо константу цільового типу “const int a”, що дорівнює в нас 345.(Рис.</w:t>
-      </w:r>
-      <w:r>
-        <w:rPr>
-          <w:rFonts w:hint="default" w:cs="Times New Roman"/>
-          <w:sz w:val="28"/>
-          <w:szCs w:val="28"/>
-          <w:vertAlign w:val="baseline"/>
-        </w:rPr>
-        <w:t>2</w:t>
-      </w:r>
-      <w:r>
-        <w:rPr>
-          <w:rFonts w:hint="default" w:cs="Times New Roman"/>
-          <w:sz w:val="28"/>
-          <w:szCs w:val="28"/>
-          <w:vertAlign w:val="baseline"/>
-        </w:rPr>
-        <w:t>)</w:t>
-      </w:r>
-    </w:p>
-    <w:p>
-      <w:pPr>
-        <w:pStyle w:val="2"/>
-        <w:keepNext w:val="0"/>
-        <w:keepLines w:val="0"/>
-        <w:widowControl/>
-        <w:numPr>
-          <w:ilvl w:val="0"/>
-          <w:numId w:val="1"/>
-        </w:numPr>
-        <w:suppressLineNumbers w:val="0"/>
-        <w:tabs>
-          <w:tab w:val="clear" w:pos="425"/>
-        </w:tabs>
-        <w:ind w:left="425" w:leftChars="0" w:right="0" w:rightChars="0" w:hanging="425" w:firstLineChars="0"/>
-        <w:jc w:val="left"/>
-        <w:rPr>
-          <w:rFonts w:hint="default" w:cs="Times New Roman"/>
-          <w:sz w:val="28"/>
-          <w:szCs w:val="28"/>
-          <w:vertAlign w:val="baseline"/>
-        </w:rPr>
-      </w:pPr>
-      <w:r>
-        <w:rPr>
-          <w:rFonts w:hint="default" w:cs="Times New Roman"/>
-          <w:sz w:val="28"/>
-          <w:szCs w:val="28"/>
-          <w:vertAlign w:val="baseline"/>
-        </w:rPr>
-        <w:t>Оголошуємо змінну цільового типу “result”, що у кінці буде дорівнювати числу, яке нам потрібно було визначити.(Рис.1)</w:t>
-      </w:r>
-    </w:p>
-    <w:p>
-      <w:pPr>
-        <w:pStyle w:val="2"/>
-        <w:keepNext w:val="0"/>
-        <w:keepLines w:val="0"/>
-        <w:widowControl/>
-        <w:numPr>
-          <w:ilvl w:val="0"/>
-          <w:numId w:val="1"/>
-        </w:numPr>
-        <w:suppressLineNumbers w:val="0"/>
-        <w:tabs>
-          <w:tab w:val="clear" w:pos="425"/>
-        </w:tabs>
-        <w:ind w:left="425" w:leftChars="0" w:right="0" w:rightChars="0" w:hanging="425" w:firstLineChars="0"/>
-        <w:jc w:val="left"/>
-        <w:rPr>
-          <w:rFonts w:hint="default" w:cs="Times New Roman"/>
-          <w:sz w:val="28"/>
-          <w:szCs w:val="28"/>
-          <w:vertAlign w:val="baseline"/>
-        </w:rPr>
-      </w:pPr>
-      <w:r>
-        <w:rPr>
-          <w:rFonts w:hint="default" w:cs="Times New Roman"/>
-          <w:sz w:val="28"/>
-          <w:szCs w:val="28"/>
-          <w:vertAlign w:val="baseline"/>
-        </w:rPr>
-        <w:t>Знайдемо, чому дорівнює наша перша цифра заданного нам тризначного числа. Під це ми вивели окрему змінну цільового типу а1, тоді “int a1 = a/100;”.(Рис.</w:t>
-      </w:r>
-      <w:r>
-        <w:rPr>
-          <w:rFonts w:hint="default" w:cs="Times New Roman"/>
-          <w:sz w:val="28"/>
-          <w:szCs w:val="28"/>
-          <w:vertAlign w:val="baseline"/>
-        </w:rPr>
-        <w:t>2</w:t>
-      </w:r>
-      <w:r>
-        <w:rPr>
-          <w:rFonts w:hint="default" w:cs="Times New Roman"/>
-          <w:sz w:val="28"/>
-          <w:szCs w:val="28"/>
-          <w:vertAlign w:val="baseline"/>
-        </w:rPr>
-        <w:t>)</w:t>
-      </w:r>
-    </w:p>
-    <w:p>
-      <w:pPr>
-        <w:pStyle w:val="2"/>
-        <w:keepNext w:val="0"/>
-        <w:keepLines w:val="0"/>
-        <w:widowControl/>
-        <w:numPr>
-          <w:ilvl w:val="0"/>
-          <w:numId w:val="1"/>
-        </w:numPr>
-        <w:suppressLineNumbers w:val="0"/>
-        <w:tabs>
-          <w:tab w:val="clear" w:pos="425"/>
-        </w:tabs>
-        <w:ind w:left="425" w:leftChars="0" w:right="0" w:rightChars="0" w:hanging="425" w:firstLineChars="0"/>
-        <w:jc w:val="left"/>
-        <w:rPr>
-          <w:rFonts w:hint="default" w:cs="Times New Roman"/>
-          <w:sz w:val="28"/>
-          <w:szCs w:val="28"/>
-          <w:vertAlign w:val="baseline"/>
-        </w:rPr>
-      </w:pPr>
-      <w:r>
-        <w:rPr>
-          <w:rFonts w:hint="default" w:cs="Times New Roman"/>
-          <w:sz w:val="28"/>
-          <w:szCs w:val="28"/>
-          <w:vertAlign w:val="baseline"/>
-        </w:rPr>
-        <w:t>Знайдемо, чому дорівнює наша друга цифра заданного нам тризначного числа. Під це ми вивели окрему зммінну цільового типу а2, тоді “int a2 = a/10; a2 = a2%10;”.(Рис.</w:t>
-      </w:r>
-      <w:r>
-        <w:rPr>
-          <w:rFonts w:hint="default" w:cs="Times New Roman"/>
-          <w:sz w:val="28"/>
-          <w:szCs w:val="28"/>
-          <w:vertAlign w:val="baseline"/>
-        </w:rPr>
-        <w:t>2</w:t>
-      </w:r>
-      <w:r>
-        <w:rPr>
-          <w:rFonts w:hint="default" w:cs="Times New Roman"/>
-          <w:sz w:val="28"/>
-          <w:szCs w:val="28"/>
-          <w:vertAlign w:val="baseline"/>
-        </w:rPr>
-        <w:t>)</w:t>
-      </w:r>
-    </w:p>
-    <w:p>
-      <w:pPr>
-        <w:pStyle w:val="2"/>
-        <w:keepNext w:val="0"/>
-        <w:keepLines w:val="0"/>
-        <w:widowControl/>
-        <w:numPr>
-          <w:ilvl w:val="0"/>
-          <w:numId w:val="1"/>
-        </w:numPr>
-        <w:suppressLineNumbers w:val="0"/>
-        <w:tabs>
-          <w:tab w:val="clear" w:pos="425"/>
-        </w:tabs>
-        <w:ind w:left="425" w:leftChars="0" w:right="0" w:rightChars="0" w:hanging="425" w:firstLineChars="0"/>
-        <w:jc w:val="left"/>
-        <w:rPr>
-          <w:rFonts w:hint="default" w:cs="Times New Roman"/>
-          <w:sz w:val="28"/>
-          <w:szCs w:val="28"/>
-          <w:vertAlign w:val="baseline"/>
-        </w:rPr>
-      </w:pPr>
-      <w:r>
-        <w:rPr>
-          <w:rFonts w:hint="default" w:cs="Times New Roman"/>
-          <w:sz w:val="28"/>
-          <w:szCs w:val="28"/>
-          <w:vertAlign w:val="baseline"/>
-        </w:rPr>
-        <w:t>Знайдемо, чому дорівнює наша друга цифра заданного нам тризначного числа. Під це ми вивели окрему зммінну цільового типу а3, тоді “int a3 = a%10;”.(Рис.</w:t>
-      </w:r>
-      <w:r>
-        <w:rPr>
-          <w:rFonts w:hint="default" w:cs="Times New Roman"/>
-          <w:sz w:val="28"/>
-          <w:szCs w:val="28"/>
-          <w:vertAlign w:val="baseline"/>
-        </w:rPr>
-        <w:t>2</w:t>
-      </w:r>
-      <w:r>
-        <w:rPr>
-          <w:rFonts w:hint="default" w:cs="Times New Roman"/>
-          <w:sz w:val="28"/>
-          <w:szCs w:val="28"/>
-          <w:vertAlign w:val="baseline"/>
-        </w:rPr>
-        <w:t>)</w:t>
-      </w:r>
-    </w:p>
-    <w:p>
-      <w:pPr>
-        <w:pStyle w:val="2"/>
-        <w:keepNext w:val="0"/>
-        <w:keepLines w:val="0"/>
-        <w:widowControl/>
-        <w:numPr>
-          <w:ilvl w:val="0"/>
-          <w:numId w:val="1"/>
-        </w:numPr>
-        <w:suppressLineNumbers w:val="0"/>
-        <w:tabs>
-          <w:tab w:val="clear" w:pos="425"/>
-        </w:tabs>
-        <w:ind w:left="425" w:leftChars="0" w:right="0" w:rightChars="0" w:hanging="425" w:firstLineChars="0"/>
-        <w:jc w:val="left"/>
-        <w:rPr>
-          <w:rFonts w:hint="default" w:cs="Times New Roman"/>
-          <w:sz w:val="28"/>
-          <w:szCs w:val="28"/>
-          <w:vertAlign w:val="baseline"/>
-        </w:rPr>
-      </w:pPr>
-      <w:r>
-        <w:rPr>
-          <w:rFonts w:hint="default" w:cs="Times New Roman"/>
-          <w:sz w:val="28"/>
-          <w:szCs w:val="28"/>
-          <w:vertAlign w:val="baseline"/>
-        </w:rPr>
-        <w:t>Тепер нам залишилося записати всі цифри у правильному порядку. Для цього створюємо формулу “result = a3*100 + +a2*10 + a1;”(Рис.</w:t>
-      </w:r>
-      <w:r>
-        <w:rPr>
-          <w:rFonts w:hint="default" w:cs="Times New Roman"/>
-          <w:sz w:val="28"/>
-          <w:szCs w:val="28"/>
-          <w:vertAlign w:val="baseline"/>
-        </w:rPr>
-        <w:t>2</w:t>
-      </w:r>
-      <w:r>
-        <w:rPr>
-          <w:rFonts w:hint="default" w:cs="Times New Roman"/>
-          <w:sz w:val="28"/>
-          <w:szCs w:val="28"/>
-          <w:vertAlign w:val="baseline"/>
-        </w:rPr>
-        <w:t>)</w:t>
-      </w:r>
-    </w:p>
-    <w:p>
-      <w:pPr>
-        <w:pStyle w:val="2"/>
-        <w:keepNext w:val="0"/>
-        <w:keepLines w:val="0"/>
-        <w:widowControl/>
-        <w:numPr>
-          <w:ilvl w:val="0"/>
-          <w:numId w:val="1"/>
-        </w:numPr>
-        <w:suppressLineNumbers w:val="0"/>
-        <w:tabs>
-          <w:tab w:val="clear" w:pos="425"/>
-        </w:tabs>
-        <w:ind w:left="425" w:leftChars="0" w:right="0" w:rightChars="0" w:hanging="425" w:firstLineChars="0"/>
-        <w:jc w:val="left"/>
-        <w:rPr>
-          <w:rFonts w:hint="default" w:cs="Times New Roman"/>
-          <w:sz w:val="28"/>
-          <w:szCs w:val="28"/>
-          <w:vertAlign w:val="baseline"/>
-        </w:rPr>
-      </w:pPr>
-      <w:r>
-        <w:rPr>
-          <w:rFonts w:hint="default" w:cs="Times New Roman"/>
-          <w:sz w:val="28"/>
-          <w:szCs w:val="28"/>
-          <w:vertAlign w:val="baseline"/>
-        </w:rPr>
-        <w:t>Для виведення результату ми використовуємо команду: “printf(“%d”, result);”. Ми виводимо “result” у цільовому типі, про що свідчить “%d”.(Рис.</w:t>
-      </w:r>
-      <w:r>
-        <w:rPr>
-          <w:rFonts w:hint="default" w:cs="Times New Roman"/>
-          <w:sz w:val="28"/>
-          <w:szCs w:val="28"/>
-          <w:vertAlign w:val="baseline"/>
-        </w:rPr>
-        <w:t>2</w:t>
-      </w:r>
-      <w:r>
-        <w:rPr>
-          <w:rFonts w:hint="default" w:cs="Times New Roman"/>
-          <w:sz w:val="28"/>
-          <w:szCs w:val="28"/>
-          <w:vertAlign w:val="baseline"/>
-        </w:rPr>
-        <w:t>)</w:t>
-      </w:r>
-    </w:p>
-    <w:p>
-      <w:pPr>
-        <w:pStyle w:val="2"/>
-        <w:keepNext w:val="0"/>
-        <w:keepLines w:val="0"/>
-        <w:widowControl/>
-        <w:numPr>
-          <w:ilvl w:val="0"/>
-          <w:numId w:val="0"/>
-        </w:numPr>
-        <w:suppressLineNumbers w:val="0"/>
-        <w:ind w:leftChars="0" w:right="0" w:rightChars="0"/>
+          <w:numId w:val="0"/>
+        </w:numPr>
+        <w:suppressLineNumbers w:val="0"/>
+        <w:ind w:left="0" w:leftChars="0" w:right="0" w:rightChars="0" w:firstLine="198" w:firstLineChars="71"/>
         <w:jc w:val="center"/>
         <w:rPr>
           <w:rFonts w:hint="default" w:cs="Times New Roman"/>
@@ -1028,9 +1077,9 @@
         </w:rPr>
         <w:drawing>
           <wp:inline distT="0" distB="0" distL="114300" distR="114300">
-            <wp:extent cx="3232150" cy="3355340"/>
-            <wp:effectExtent l="0" t="0" r="6350" b="16510"/>
-            <wp:docPr id="1" name="Picture 1" descr="Снимок экрана от 2020-10-21 11-26-46"/>
+            <wp:extent cx="2686685" cy="5452110"/>
+            <wp:effectExtent l="0" t="0" r="18415" b="15240"/>
+            <wp:docPr id="1" name="Picture 1" descr="Снимок экрана от 2020-10-21 13-40-09"/>
             <wp:cNvGraphicFramePr>
               <a:graphicFrameLocks xmlns:a="http://schemas.openxmlformats.org/drawingml/2006/main" noChangeAspect="1"/>
             </wp:cNvGraphicFramePr>
@@ -1038,7 +1087,7 @@
               <a:graphicData uri="http://schemas.openxmlformats.org/drawingml/2006/picture">
                 <pic:pic xmlns:pic="http://schemas.openxmlformats.org/drawingml/2006/picture">
                   <pic:nvPicPr>
-                    <pic:cNvPr id="1" name="Picture 1" descr="Снимок экрана от 2020-10-21 11-26-46"/>
+                    <pic:cNvPr id="1" name="Picture 1" descr="Снимок экрана от 2020-10-21 13-40-09"/>
                     <pic:cNvPicPr>
                       <a:picLocks noChangeAspect="1"/>
                     </pic:cNvPicPr>
@@ -1052,7 +1101,7 @@
                   <pic:spPr>
                     <a:xfrm>
                       <a:off x="0" y="0"/>
-                      <a:ext cx="3232150" cy="3355340"/>
+                      <a:ext cx="2686685" cy="5452110"/>
                     </a:xfrm>
                     <a:prstGeom prst="rect">
                       <a:avLst/>
@@ -1076,7 +1125,7 @@
           <w:numId w:val="0"/>
         </w:numPr>
         <w:suppressLineNumbers w:val="0"/>
-        <w:ind w:leftChars="0" w:right="0" w:rightChars="0"/>
+        <w:ind w:left="0" w:leftChars="0" w:right="0" w:rightChars="0" w:firstLine="198" w:firstLineChars="71"/>
         <w:jc w:val="center"/>
         <w:rPr>
           <w:rFonts w:hint="default" w:cs="Times New Roman"/>
@@ -1092,16 +1141,93 @@
           <w:szCs w:val="28"/>
           <w:vertAlign w:val="baseline"/>
         </w:rPr>
-        <w:t xml:space="preserve">Рисунок </w:t>
-      </w:r>
-      <w:r>
-        <w:rPr>
-          <w:rFonts w:hint="default" w:cs="Times New Roman"/>
-          <w:sz w:val="28"/>
-          <w:szCs w:val="28"/>
-          <w:vertAlign w:val="baseline"/>
-        </w:rPr>
-        <w:t>2</w:t>
+        <w:t>Рисунок 2</w:t>
+      </w:r>
+      <w:r>
+        <w:rPr>
+          <w:rFonts w:hint="default" w:cs="Times New Roman"/>
+          <w:sz w:val="28"/>
+          <w:szCs w:val="28"/>
+          <w:vertAlign w:val="baseline"/>
+        </w:rPr>
+        <w:t xml:space="preserve"> - результат відлагодження програми</w:t>
+      </w:r>
+    </w:p>
+    <w:p>
+      <w:pPr>
+        <w:pStyle w:val="2"/>
+        <w:keepNext w:val="0"/>
+        <w:keepLines w:val="0"/>
+        <w:widowControl/>
+        <w:numPr>
+          <w:numId w:val="0"/>
+        </w:numPr>
+        <w:suppressLineNumbers w:val="0"/>
+        <w:tabs>
+          <w:tab w:val="left" w:pos="0"/>
+        </w:tabs>
+        <w:ind w:left="0" w:leftChars="0" w:right="0" w:rightChars="0" w:firstLine="198" w:firstLineChars="71"/>
+        <w:jc w:val="left"/>
+        <w:rPr>
+          <w:rFonts w:hint="default" w:cs="Times New Roman"/>
+          <w:sz w:val="28"/>
+          <w:szCs w:val="28"/>
+          <w:vertAlign w:val="baseline"/>
+        </w:rPr>
+      </w:pPr>
+      <w:r>
+        <w:rPr>
+          <w:rFonts w:hint="default" w:cs="Times New Roman"/>
+          <w:sz w:val="28"/>
+          <w:szCs w:val="28"/>
+          <w:vertAlign w:val="baseline"/>
+        </w:rPr>
+        <w:t>14.</w:t>
+      </w:r>
+      <w:r>
+        <w:rPr>
+          <w:rFonts w:hint="default" w:cs="Times New Roman"/>
+          <w:sz w:val="28"/>
+          <w:szCs w:val="28"/>
+          <w:vertAlign w:val="baseline"/>
+        </w:rPr>
+        <w:t>Постивили “брекпоинт” на строчці</w:t>
+      </w:r>
+      <w:r>
+        <w:rPr>
+          <w:rFonts w:hint="default" w:cs="Times New Roman"/>
+          <w:sz w:val="28"/>
+          <w:szCs w:val="28"/>
+          <w:vertAlign w:val="baseline"/>
+        </w:rPr>
+        <w:t xml:space="preserve"> 14</w:t>
+      </w:r>
+      <w:r>
+        <w:rPr>
+          <w:rFonts w:hint="default" w:cs="Times New Roman"/>
+          <w:sz w:val="28"/>
+          <w:szCs w:val="28"/>
+          <w:vertAlign w:val="baseline"/>
+        </w:rPr>
+        <w:t xml:space="preserve">, та бачимо, що программа </w:t>
+      </w:r>
+      <w:r>
+        <w:rPr>
+          <w:rFonts w:hint="default" w:cs="Times New Roman"/>
+          <w:sz w:val="28"/>
+          <w:szCs w:val="28"/>
+          <w:vertAlign w:val="baseline"/>
+        </w:rPr>
+        <w:t>виконується лише до 14 строки. У нас знаходиться значення зміннмх а1, а2, а3 ,однак не знаходиться змінна result, бо до неї программа не доходить</w:t>
+      </w:r>
+      <w:r>
+        <w:rPr>
+          <w:rFonts w:hint="default" w:cs="Times New Roman"/>
+          <w:sz w:val="28"/>
+          <w:szCs w:val="28"/>
+          <w:vertAlign w:val="baseline"/>
+        </w:rPr>
+        <w:t xml:space="preserve"> (Рис.3)</w:t>
       </w:r>
     </w:p>
     <w:p>
@@ -1112,21 +1238,310 @@
         <w:widowControl/>
         <w:numPr>
           <w:ilvl w:val="0"/>
-          <w:numId w:val="1"/>
-        </w:numPr>
-        <w:suppressLineNumbers w:val="0"/>
-        <w:tabs>
-          <w:tab w:val="clear" w:pos="425"/>
-        </w:tabs>
-        <w:ind w:left="425" w:leftChars="0" w:right="0" w:rightChars="0" w:hanging="425" w:firstLineChars="0"/>
-        <w:jc w:val="left"/>
-        <w:rPr>
-          <w:rFonts w:hint="default" w:cs="Times New Roman"/>
-          <w:sz w:val="28"/>
-          <w:szCs w:val="28"/>
-          <w:vertAlign w:val="baseline"/>
-        </w:rPr>
-      </w:pPr>
+          <w:numId w:val="0"/>
+        </w:numPr>
+        <w:suppressLineNumbers w:val="0"/>
+        <w:ind w:left="0" w:leftChars="0" w:right="0" w:rightChars="0" w:firstLine="198" w:firstLineChars="71"/>
+        <w:jc w:val="center"/>
+        <w:rPr>
+          <w:rFonts w:hint="default" w:cs="Times New Roman"/>
+          <w:sz w:val="28"/>
+          <w:szCs w:val="28"/>
+          <w:vertAlign w:val="baseline"/>
+        </w:rPr>
+      </w:pPr>
+      <w:r>
+        <w:rPr>
+          <w:rFonts w:hint="default" w:cs="Times New Roman"/>
+          <w:sz w:val="28"/>
+          <w:szCs w:val="28"/>
+          <w:vertAlign w:val="baseline"/>
+        </w:rPr>
+        <w:drawing>
+          <wp:inline distT="0" distB="0" distL="114300" distR="114300">
+            <wp:extent cx="3263900" cy="3333750"/>
+            <wp:effectExtent l="0" t="0" r="12700" b="0"/>
+            <wp:docPr id="2" name="Picture 2" descr="Снимок экрана от 2020-10-21 13-42-28"/>
+            <wp:cNvGraphicFramePr>
+              <a:graphicFrameLocks xmlns:a="http://schemas.openxmlformats.org/drawingml/2006/main" noChangeAspect="1"/>
+            </wp:cNvGraphicFramePr>
+            <a:graphic xmlns:a="http://schemas.openxmlformats.org/drawingml/2006/main">
+              <a:graphicData uri="http://schemas.openxmlformats.org/drawingml/2006/picture">
+                <pic:pic xmlns:pic="http://schemas.openxmlformats.org/drawingml/2006/picture">
+                  <pic:nvPicPr>
+                    <pic:cNvPr id="2" name="Picture 2" descr="Снимок экрана от 2020-10-21 13-42-28"/>
+                    <pic:cNvPicPr>
+                      <a:picLocks noChangeAspect="1"/>
+                    </pic:cNvPicPr>
+                  </pic:nvPicPr>
+                  <pic:blipFill>
+                    <a:blip r:embed="rId6"/>
+                    <a:stretch>
+                      <a:fillRect/>
+                    </a:stretch>
+                  </pic:blipFill>
+                  <pic:spPr>
+                    <a:xfrm>
+                      <a:off x="0" y="0"/>
+                      <a:ext cx="3263900" cy="3333750"/>
+                    </a:xfrm>
+                    <a:prstGeom prst="rect">
+                      <a:avLst/>
+                    </a:prstGeom>
+                  </pic:spPr>
+                </pic:pic>
+              </a:graphicData>
+            </a:graphic>
+          </wp:inline>
+        </w:drawing>
+      </w:r>
+    </w:p>
+    <w:p>
+      <w:pPr>
+        <w:pStyle w:val="2"/>
+        <w:keepNext w:val="0"/>
+        <w:keepLines w:val="0"/>
+        <w:widowControl/>
+        <w:numPr>
+          <w:ilvl w:val="0"/>
+          <w:numId w:val="0"/>
+        </w:numPr>
+        <w:suppressLineNumbers w:val="0"/>
+        <w:ind w:left="0" w:leftChars="0" w:right="0" w:rightChars="0" w:firstLine="198" w:firstLineChars="71"/>
+        <w:jc w:val="center"/>
+        <w:rPr>
+          <w:rFonts w:hint="default" w:cs="Times New Roman"/>
+          <w:sz w:val="28"/>
+          <w:szCs w:val="28"/>
+          <w:vertAlign w:val="baseline"/>
+        </w:rPr>
+      </w:pPr>
+      <w:r>
+        <w:rPr>
+          <w:rFonts w:hint="default" w:cs="Times New Roman"/>
+          <w:sz w:val="28"/>
+          <w:szCs w:val="28"/>
+          <w:vertAlign w:val="baseline"/>
+        </w:rPr>
+        <w:t>Рисунок 3</w:t>
+      </w:r>
+      <w:r>
+        <w:rPr>
+          <w:rFonts w:hint="default" w:cs="Times New Roman"/>
+          <w:sz w:val="28"/>
+          <w:szCs w:val="28"/>
+          <w:vertAlign w:val="baseline"/>
+        </w:rPr>
+        <w:t xml:space="preserve"> - результат постанови breakpointу</w:t>
+      </w:r>
+    </w:p>
+    <w:p>
+      <w:pPr>
+        <w:pStyle w:val="2"/>
+        <w:keepNext w:val="0"/>
+        <w:keepLines w:val="0"/>
+        <w:widowControl/>
+        <w:numPr>
+          <w:numId w:val="0"/>
+        </w:numPr>
+        <w:suppressLineNumbers w:val="0"/>
+        <w:ind w:left="0" w:leftChars="0" w:right="0" w:rightChars="0" w:firstLine="198" w:firstLineChars="71"/>
+        <w:jc w:val="left"/>
+        <w:rPr>
+          <w:rFonts w:hint="default" w:cs="Times New Roman"/>
+          <w:sz w:val="28"/>
+          <w:szCs w:val="28"/>
+          <w:vertAlign w:val="baseline"/>
+        </w:rPr>
+      </w:pPr>
+      <w:r>
+        <w:rPr>
+          <w:rFonts w:hint="default" w:cs="Times New Roman"/>
+          <w:sz w:val="28"/>
+          <w:szCs w:val="28"/>
+          <w:vertAlign w:val="baseline"/>
+        </w:rPr>
+        <w:t>15.</w:t>
+      </w:r>
+      <w:r>
+        <w:rPr>
+          <w:rFonts w:hint="default" w:cs="Times New Roman"/>
+          <w:sz w:val="28"/>
+          <w:szCs w:val="28"/>
+          <w:vertAlign w:val="baseline"/>
+        </w:rPr>
+        <w:t>Зміна стану програми “на льоту”</w:t>
+      </w:r>
+      <w:r>
+        <w:rPr>
+          <w:rFonts w:hint="default" w:cs="Times New Roman"/>
+          <w:sz w:val="28"/>
+          <w:szCs w:val="28"/>
+          <w:vertAlign w:val="baseline"/>
+        </w:rPr>
+        <w:t>. Міняємо значення а, а брекпоинт ставимо після резалту, на 17 строчці ,щоб побачити значення змінних і те, що резалт у нас дорівнює зворотньому данному числу а</w:t>
+      </w:r>
+      <w:r>
+        <w:rPr>
+          <w:rFonts w:hint="default" w:cs="Times New Roman"/>
+          <w:sz w:val="28"/>
+          <w:szCs w:val="28"/>
+          <w:vertAlign w:val="baseline"/>
+        </w:rPr>
+        <w:t>(Рис 4)</w:t>
+      </w:r>
+    </w:p>
+    <w:p>
+      <w:pPr>
+        <w:pStyle w:val="2"/>
+        <w:keepNext w:val="0"/>
+        <w:keepLines w:val="0"/>
+        <w:widowControl/>
+        <w:numPr>
+          <w:ilvl w:val="0"/>
+          <w:numId w:val="0"/>
+        </w:numPr>
+        <w:suppressLineNumbers w:val="0"/>
+        <w:ind w:left="0" w:leftChars="0" w:right="0" w:rightChars="0" w:firstLine="198" w:firstLineChars="71"/>
+        <w:jc w:val="center"/>
+        <w:rPr>
+          <w:rFonts w:hint="default" w:cs="Times New Roman"/>
+          <w:sz w:val="28"/>
+          <w:szCs w:val="28"/>
+          <w:vertAlign w:val="baseline"/>
+        </w:rPr>
+      </w:pPr>
+      <w:r>
+        <w:rPr>
+          <w:rFonts w:hint="default" w:cs="Times New Roman"/>
+          <w:sz w:val="28"/>
+          <w:szCs w:val="28"/>
+          <w:vertAlign w:val="baseline"/>
+        </w:rPr>
+        <w:drawing>
+          <wp:inline distT="0" distB="0" distL="114300" distR="114300">
+            <wp:extent cx="3246120" cy="3303905"/>
+            <wp:effectExtent l="0" t="0" r="11430" b="10795"/>
+            <wp:docPr id="3" name="Picture 3" descr="Снимок экрана от 2020-10-21 13-45-57"/>
+            <wp:cNvGraphicFramePr>
+              <a:graphicFrameLocks xmlns:a="http://schemas.openxmlformats.org/drawingml/2006/main" noChangeAspect="1"/>
+            </wp:cNvGraphicFramePr>
+            <a:graphic xmlns:a="http://schemas.openxmlformats.org/drawingml/2006/main">
+              <a:graphicData uri="http://schemas.openxmlformats.org/drawingml/2006/picture">
+                <pic:pic xmlns:pic="http://schemas.openxmlformats.org/drawingml/2006/picture">
+                  <pic:nvPicPr>
+                    <pic:cNvPr id="3" name="Picture 3" descr="Снимок экрана от 2020-10-21 13-45-57"/>
+                    <pic:cNvPicPr>
+                      <a:picLocks noChangeAspect="1"/>
+                    </pic:cNvPicPr>
+                  </pic:nvPicPr>
+                  <pic:blipFill>
+                    <a:blip r:embed="rId7"/>
+                    <a:stretch>
+                      <a:fillRect/>
+                    </a:stretch>
+                  </pic:blipFill>
+                  <pic:spPr>
+                    <a:xfrm>
+                      <a:off x="0" y="0"/>
+                      <a:ext cx="3246120" cy="3303905"/>
+                    </a:xfrm>
+                    <a:prstGeom prst="rect">
+                      <a:avLst/>
+                    </a:prstGeom>
+                  </pic:spPr>
+                </pic:pic>
+              </a:graphicData>
+            </a:graphic>
+          </wp:inline>
+        </w:drawing>
+      </w:r>
+    </w:p>
+    <w:p>
+      <w:pPr>
+        <w:pStyle w:val="2"/>
+        <w:keepNext w:val="0"/>
+        <w:keepLines w:val="0"/>
+        <w:widowControl/>
+        <w:numPr>
+          <w:ilvl w:val="0"/>
+          <w:numId w:val="0"/>
+        </w:numPr>
+        <w:suppressLineNumbers w:val="0"/>
+        <w:ind w:left="0" w:leftChars="0" w:right="0" w:rightChars="0" w:firstLine="198" w:firstLineChars="71"/>
+        <w:jc w:val="center"/>
+        <w:rPr>
+          <w:rFonts w:hint="default" w:cs="Times New Roman"/>
+          <w:sz w:val="28"/>
+          <w:szCs w:val="28"/>
+          <w:vertAlign w:val="baseline"/>
+        </w:rPr>
+      </w:pPr>
+      <w:r>
+        <w:rPr>
+          <w:rFonts w:hint="default" w:cs="Times New Roman"/>
+          <w:sz w:val="28"/>
+          <w:szCs w:val="28"/>
+          <w:vertAlign w:val="baseline"/>
+        </w:rPr>
+        <w:t>Рисунок</w:t>
+      </w:r>
+      <w:r>
+        <w:rPr>
+          <w:rFonts w:hint="default" w:cs="Times New Roman"/>
+          <w:sz w:val="28"/>
+          <w:szCs w:val="28"/>
+          <w:vertAlign w:val="baseline"/>
+        </w:rPr>
+        <w:t xml:space="preserve"> </w:t>
+      </w:r>
+      <w:r>
+        <w:rPr>
+          <w:rFonts w:hint="default" w:cs="Times New Roman"/>
+          <w:sz w:val="28"/>
+          <w:szCs w:val="28"/>
+          <w:vertAlign w:val="baseline"/>
+        </w:rPr>
+        <w:t>4</w:t>
+      </w:r>
+      <w:r>
+        <w:rPr>
+          <w:rFonts w:hint="default" w:cs="Times New Roman"/>
+          <w:sz w:val="28"/>
+          <w:szCs w:val="28"/>
+          <w:vertAlign w:val="baseline"/>
+        </w:rPr>
+        <w:t xml:space="preserve"> - результат зміни константи програми</w:t>
+      </w:r>
+    </w:p>
+    <w:p>
+      <w:pPr>
+        <w:pStyle w:val="2"/>
+        <w:keepNext w:val="0"/>
+        <w:keepLines w:val="0"/>
+        <w:widowControl/>
+        <w:numPr>
+          <w:numId w:val="0"/>
+        </w:numPr>
+        <w:suppressLineNumbers w:val="0"/>
+        <w:ind w:left="0" w:leftChars="0" w:right="0" w:rightChars="0" w:firstLine="198" w:firstLineChars="71"/>
+        <w:jc w:val="left"/>
+        <w:rPr>
+          <w:rFonts w:hint="default" w:cs="Times New Roman"/>
+          <w:sz w:val="28"/>
+          <w:szCs w:val="28"/>
+          <w:vertAlign w:val="baseline"/>
+        </w:rPr>
+      </w:pPr>
+      <w:r>
+        <w:rPr>
+          <w:rFonts w:hint="default" w:cs="Times New Roman"/>
+          <w:sz w:val="28"/>
+          <w:szCs w:val="28"/>
+          <w:vertAlign w:val="baseline"/>
+        </w:rPr>
+        <w:t>16.</w:t>
+      </w:r>
       <w:r>
         <w:rPr>
           <w:rFonts w:hint="default" w:cs="Times New Roman"/>
@@ -1148,7 +1563,7 @@
           <w:numId w:val="0"/>
         </w:numPr>
         <w:suppressLineNumbers w:val="0"/>
-        <w:ind w:leftChars="0" w:right="0" w:rightChars="0"/>
+        <w:ind w:left="0" w:leftChars="0" w:right="0" w:rightChars="0" w:firstLine="198" w:firstLineChars="71"/>
         <w:jc w:val="left"/>
         <w:rPr>
           <w:rFonts w:hint="default" w:cs="Times New Roman"/>
@@ -1178,7 +1593,7 @@
           <w:numId w:val="0"/>
         </w:numPr>
         <w:suppressLineNumbers w:val="0"/>
-        <w:ind w:leftChars="0" w:right="0" w:rightChars="0"/>
+        <w:ind w:left="0" w:leftChars="0" w:right="0" w:rightChars="0" w:firstLine="198" w:firstLineChars="71"/>
         <w:jc w:val="left"/>
         <w:rPr>
           <w:rFonts w:hint="default" w:cs="Times New Roman"/>
@@ -1196,34 +1611,6 @@
     </w:sectPr>
   </w:body>
 </w:document>
-</file>
-
-<file path=word/numbering.xml><?xml version="1.0" encoding="utf-8"?>
-<w:numbering xmlns:wpc="http://schemas.microsoft.com/office/word/2010/wordprocessingCanvas" xmlns:mc="http://schemas.openxmlformats.org/markup-compatibility/2006" xmlns:o="urn:schemas-microsoft-com:office:office" xmlns:r="http://schemas.openxmlformats.org/officeDocument/2006/relationships" xmlns:m="http://schemas.openxmlformats.org/officeDocument/2006/math" xmlns:v="urn:schemas-microsoft-com:vml" xmlns:wp14="http://schemas.microsoft.com/office/word/2010/wordprocessingDrawing" xmlns:wp="http://schemas.openxmlformats.org/drawingml/2006/wordprocessingDrawing" xmlns:w10="urn:schemas-microsoft-com:office:word" xmlns:w="http://schemas.openxmlformats.org/wordprocessingml/2006/main" xmlns:w14="http://schemas.microsoft.com/office/word/2010/wordml" xmlns:wpg="http://schemas.microsoft.com/office/word/2010/wordprocessingGroup" xmlns:wpi="http://schemas.microsoft.com/office/word/2010/wordprocessingInk" xmlns:wne="http://schemas.microsoft.com/office/word/2006/wordml" xmlns:wps="http://schemas.microsoft.com/office/word/2010/wordprocessingShape" mc:Ignorable="w14 wp14">
-  <w:abstractNum w:abstractNumId="0">
-    <w:nsid w:val="CF9F91E3"/>
-    <w:multiLevelType w:val="singleLevel"/>
-    <w:tmpl w:val="CF9F91E3"/>
-    <w:lvl w:ilvl="0" w:tentative="0">
-      <w:start w:val="1"/>
-      <w:numFmt w:val="decimal"/>
-      <w:lvlText w:val="%1."/>
-      <w:lvlJc w:val="left"/>
-      <w:pPr>
-        <w:tabs>
-          <w:tab w:val="left" w:pos="425"/>
-        </w:tabs>
-        <w:ind w:left="425" w:leftChars="0" w:hanging="425" w:firstLineChars="0"/>
-      </w:pPr>
-      <w:rPr>
-        <w:rFonts w:hint="default"/>
-      </w:rPr>
-    </w:lvl>
-  </w:abstractNum>
-  <w:num w:numId="1">
-    <w:abstractNumId w:val="0"/>
-  </w:num>
-</w:numbering>
 </file>
 
 <file path=word/styles.xml><?xml version="1.0" encoding="utf-8"?>
